--- a/Questions/Arrays.docx
+++ b/Questions/Arrays.docx
@@ -1,6 +1,6 @@
 
 <file path=word/document.xml><?xml version="1.0" encoding="utf-8"?>
-<w:document xmlns:wpc="http://schemas.microsoft.com/office/word/2010/wordprocessingCanvas" xmlns:mc="http://schemas.openxmlformats.org/markup-compatibility/2006" xmlns:o="urn:schemas-microsoft-com:office:office" xmlns:r="http://schemas.openxmlformats.org/officeDocument/2006/relationships" xmlns:m="http://schemas.openxmlformats.org/officeDocument/2006/math" xmlns:v="urn:schemas-microsoft-com:vml" xmlns:wp14="http://schemas.microsoft.com/office/word/2010/wordprocessingDrawing" xmlns:wp="http://schemas.openxmlformats.org/drawingml/2006/wordprocessingDrawing" xmlns:w10="urn:schemas-microsoft-com:office:word" xmlns:w="http://schemas.openxmlformats.org/wordprocessingml/2006/main" xmlns:w14="http://schemas.microsoft.com/office/word/2010/wordml" xmlns:wpg="http://schemas.microsoft.com/office/word/2010/wordprocessingGroup" xmlns:wpi="http://schemas.microsoft.com/office/word/2010/wordprocessingInk" xmlns:wne="http://schemas.microsoft.com/office/word/2006/wordml" xmlns:wps="http://schemas.microsoft.com/office/word/2010/wordprocessingShape" mc:Ignorable="w14 wp14">
+<w:document xmlns:wpc="http://schemas.microsoft.com/office/word/2010/wordprocessingCanvas" xmlns:cx="http://schemas.microsoft.com/office/drawing/2014/chartex" xmlns:cx1="http://schemas.microsoft.com/office/drawing/2015/9/8/chartex" xmlns:cx2="http://schemas.microsoft.com/office/drawing/2015/10/21/chartex" xmlns:cx3="http://schemas.microsoft.com/office/drawing/2016/5/9/chartex" xmlns:cx4="http://schemas.microsoft.com/office/drawing/2016/5/10/chartex" xmlns:cx5="http://schemas.microsoft.com/office/drawing/2016/5/11/chartex" xmlns:cx6="http://schemas.microsoft.com/office/drawing/2016/5/12/chartex" xmlns:cx7="http://schemas.microsoft.com/office/drawing/2016/5/13/chartex" xmlns:cx8="http://schemas.microsoft.com/office/drawing/2016/5/14/chartex" xmlns:mc="http://schemas.openxmlformats.org/markup-compatibility/2006" xmlns:aink="http://schemas.microsoft.com/office/drawing/2016/ink" xmlns:am3d="http://schemas.microsoft.com/office/drawing/2017/model3d" xmlns:o="urn:schemas-microsoft-com:office:office" xmlns:oel="http://schemas.microsoft.com/office/2019/extlst" xmlns:r="http://schemas.openxmlformats.org/officeDocument/2006/relationships" xmlns:m="http://schemas.openxmlformats.org/officeDocument/2006/math" xmlns:v="urn:schemas-microsoft-com:vml" xmlns:wp14="http://schemas.microsoft.com/office/word/2010/wordprocessingDrawing" xmlns:wp="http://schemas.openxmlformats.org/drawingml/2006/wordprocessingDrawing" xmlns:w10="urn:schemas-microsoft-com:office:word" xmlns:w="http://schemas.openxmlformats.org/wordprocessingml/2006/main" xmlns:w14="http://schemas.microsoft.com/office/word/2010/wordml" xmlns:w15="http://schemas.microsoft.com/office/word/2012/wordml" xmlns:w16cex="http://schemas.microsoft.com/office/word/2018/wordml/cex" xmlns:w16cid="http://schemas.microsoft.com/office/word/2016/wordml/cid" xmlns:w16="http://schemas.microsoft.com/office/word/2018/wordml" xmlns:w16sdtdh="http://schemas.microsoft.com/office/word/2020/wordml/sdtdatahash" xmlns:w16se="http://schemas.microsoft.com/office/word/2015/wordml/symex" xmlns:wpg="http://schemas.microsoft.com/office/word/2010/wordprocessingGroup" xmlns:wpi="http://schemas.microsoft.com/office/word/2010/wordprocessingInk" xmlns:wne="http://schemas.microsoft.com/office/word/2006/wordml" xmlns:wps="http://schemas.microsoft.com/office/word/2010/wordprocessingShape" mc:Ignorable="w14 w15 w16se w16cid w16 w16cex w16sdtdh wp14">
   <w:body>
     <w:p>
       <w:pPr>
@@ -143,7 +143,25 @@
           <w:rFonts w:ascii="Arial" w:eastAsiaTheme="majorEastAsia" w:hAnsi="Arial" w:cs="Arial"/>
           <w:color w:val="262626"/>
         </w:rPr>
-        <w:t xml:space="preserve">[i] == </w:t>
+        <w:t>[</w:t>
+      </w:r>
+      <w:proofErr w:type="spellStart"/>
+      <w:r>
+        <w:rPr>
+          <w:rStyle w:val="HTMLCode"/>
+          <w:rFonts w:ascii="Arial" w:eastAsiaTheme="majorEastAsia" w:hAnsi="Arial" w:cs="Arial"/>
+          <w:color w:val="262626"/>
+        </w:rPr>
+        <w:t>i</w:t>
+      </w:r>
+      <w:proofErr w:type="spellEnd"/>
+      <w:r>
+        <w:rPr>
+          <w:rStyle w:val="HTMLCode"/>
+          <w:rFonts w:ascii="Arial" w:eastAsiaTheme="majorEastAsia" w:hAnsi="Arial" w:cs="Arial"/>
+          <w:color w:val="262626"/>
+        </w:rPr>
+        <w:t xml:space="preserve">] == </w:t>
       </w:r>
       <w:proofErr w:type="spellStart"/>
       <w:r>
@@ -161,7 +179,25 @@
           <w:rFonts w:ascii="Arial" w:eastAsiaTheme="majorEastAsia" w:hAnsi="Arial" w:cs="Arial"/>
           <w:color w:val="262626"/>
         </w:rPr>
-        <w:t>[i]</w:t>
+        <w:t>[</w:t>
+      </w:r>
+      <w:proofErr w:type="spellStart"/>
+      <w:r>
+        <w:rPr>
+          <w:rStyle w:val="HTMLCode"/>
+          <w:rFonts w:ascii="Arial" w:eastAsiaTheme="majorEastAsia" w:hAnsi="Arial" w:cs="Arial"/>
+          <w:color w:val="262626"/>
+        </w:rPr>
+        <w:t>i</w:t>
+      </w:r>
+      <w:proofErr w:type="spellEnd"/>
+      <w:r>
+        <w:rPr>
+          <w:rStyle w:val="HTMLCode"/>
+          <w:rFonts w:ascii="Arial" w:eastAsiaTheme="majorEastAsia" w:hAnsi="Arial" w:cs="Arial"/>
+          <w:color w:val="262626"/>
+        </w:rPr>
+        <w:t>]</w:t>
       </w:r>
       <w:r>
         <w:rPr>
@@ -188,7 +224,25 @@
           <w:rFonts w:ascii="Arial" w:eastAsiaTheme="majorEastAsia" w:hAnsi="Arial" w:cs="Arial"/>
           <w:color w:val="262626"/>
         </w:rPr>
-        <w:t xml:space="preserve">[i + n] == </w:t>
+        <w:t>[</w:t>
+      </w:r>
+      <w:proofErr w:type="spellStart"/>
+      <w:r>
+        <w:rPr>
+          <w:rStyle w:val="HTMLCode"/>
+          <w:rFonts w:ascii="Arial" w:eastAsiaTheme="majorEastAsia" w:hAnsi="Arial" w:cs="Arial"/>
+          <w:color w:val="262626"/>
+        </w:rPr>
+        <w:t>i</w:t>
+      </w:r>
+      <w:proofErr w:type="spellEnd"/>
+      <w:r>
+        <w:rPr>
+          <w:rStyle w:val="HTMLCode"/>
+          <w:rFonts w:ascii="Arial" w:eastAsiaTheme="majorEastAsia" w:hAnsi="Arial" w:cs="Arial"/>
+          <w:color w:val="262626"/>
+        </w:rPr>
+        <w:t xml:space="preserve"> + n] == </w:t>
       </w:r>
       <w:proofErr w:type="spellStart"/>
       <w:r>
@@ -206,7 +260,25 @@
           <w:rFonts w:ascii="Arial" w:eastAsiaTheme="majorEastAsia" w:hAnsi="Arial" w:cs="Arial"/>
           <w:color w:val="262626"/>
         </w:rPr>
-        <w:t>[i]</w:t>
+        <w:t>[</w:t>
+      </w:r>
+      <w:proofErr w:type="spellStart"/>
+      <w:r>
+        <w:rPr>
+          <w:rStyle w:val="HTMLCode"/>
+          <w:rFonts w:ascii="Arial" w:eastAsiaTheme="majorEastAsia" w:hAnsi="Arial" w:cs="Arial"/>
+          <w:color w:val="262626"/>
+        </w:rPr>
+        <w:t>i</w:t>
+      </w:r>
+      <w:proofErr w:type="spellEnd"/>
+      <w:r>
+        <w:rPr>
+          <w:rStyle w:val="HTMLCode"/>
+          <w:rFonts w:ascii="Arial" w:eastAsiaTheme="majorEastAsia" w:hAnsi="Arial" w:cs="Arial"/>
+          <w:color w:val="262626"/>
+        </w:rPr>
+        <w:t>]</w:t>
       </w:r>
       <w:r>
         <w:rPr>
@@ -223,7 +295,25 @@
           <w:rFonts w:ascii="Arial" w:eastAsiaTheme="majorEastAsia" w:hAnsi="Arial" w:cs="Arial"/>
           <w:color w:val="262626"/>
         </w:rPr>
-        <w:t>0 &lt;= i &lt; n</w:t>
+        <w:t xml:space="preserve">0 &lt;= </w:t>
+      </w:r>
+      <w:proofErr w:type="spellStart"/>
+      <w:r>
+        <w:rPr>
+          <w:rStyle w:val="HTMLCode"/>
+          <w:rFonts w:ascii="Arial" w:eastAsiaTheme="majorEastAsia" w:hAnsi="Arial" w:cs="Arial"/>
+          <w:color w:val="262626"/>
+        </w:rPr>
+        <w:t>i</w:t>
+      </w:r>
+      <w:proofErr w:type="spellEnd"/>
+      <w:r>
+        <w:rPr>
+          <w:rStyle w:val="HTMLCode"/>
+          <w:rFonts w:ascii="Arial" w:eastAsiaTheme="majorEastAsia" w:hAnsi="Arial" w:cs="Arial"/>
+          <w:color w:val="262626"/>
+        </w:rPr>
+        <w:t xml:space="preserve"> &lt; n</w:t>
       </w:r>
       <w:r>
         <w:rPr>
@@ -526,7 +616,6 @@
         </w:rPr>
         <w:t>1</w:t>
       </w:r>
-      <w:proofErr w:type="gramStart"/>
       <w:r>
         <w:rPr>
           <w:rStyle w:val="HTMLCode"/>
@@ -547,7 +636,6 @@
         </w:rPr>
         <w:t>2</w:t>
       </w:r>
-      <w:proofErr w:type="gramEnd"/>
       <w:r>
         <w:rPr>
           <w:rStyle w:val="HTMLCode"/>
@@ -713,7 +801,6 @@
         </w:rPr>
         <w:t>1</w:t>
       </w:r>
-      <w:proofErr w:type="gramStart"/>
       <w:r>
         <w:rPr>
           <w:rStyle w:val="HTMLCode"/>
@@ -774,7 +861,6 @@
         </w:rPr>
         <w:t>2</w:t>
       </w:r>
-      <w:proofErr w:type="gramEnd"/>
       <w:r>
         <w:rPr>
           <w:rStyle w:val="HTMLCode"/>
@@ -861,29 +947,7 @@
           <w:szCs w:val="27"/>
           <w:shd w:val="clear" w:color="auto" w:fill="FFFFFF"/>
         </w:rPr>
-        <w:t xml:space="preserve">1431. Kids </w:t>
-      </w:r>
-      <w:proofErr w:type="gramStart"/>
-      <w:r>
-        <w:rPr>
-          <w:rFonts w:ascii="Segoe UI" w:hAnsi="Segoe UI" w:cs="Segoe UI"/>
-          <w:color w:val="262626"/>
-          <w:sz w:val="27"/>
-          <w:szCs w:val="27"/>
-          <w:shd w:val="clear" w:color="auto" w:fill="FFFFFF"/>
-        </w:rPr>
-        <w:t>With</w:t>
-      </w:r>
-      <w:proofErr w:type="gramEnd"/>
-      <w:r>
-        <w:rPr>
-          <w:rFonts w:ascii="Segoe UI" w:hAnsi="Segoe UI" w:cs="Segoe UI"/>
-          <w:color w:val="262626"/>
-          <w:sz w:val="27"/>
-          <w:szCs w:val="27"/>
-          <w:shd w:val="clear" w:color="auto" w:fill="FFFFFF"/>
-        </w:rPr>
-        <w:t xml:space="preserve"> the Greatest Number of Candies</w:t>
+        <w:t>1431. Kids With the Greatest Number of Candies</w:t>
       </w:r>
     </w:p>
     <w:p>
@@ -1129,7 +1193,25 @@
           <w:rFonts w:ascii="Arial" w:eastAsiaTheme="majorEastAsia" w:hAnsi="Arial" w:cs="Arial"/>
           <w:color w:val="262626"/>
         </w:rPr>
-        <w:t>result[i]</w:t>
+        <w:t>result[</w:t>
+      </w:r>
+      <w:proofErr w:type="spellStart"/>
+      <w:r>
+        <w:rPr>
+          <w:rStyle w:val="HTMLCode"/>
+          <w:rFonts w:ascii="Arial" w:eastAsiaTheme="majorEastAsia" w:hAnsi="Arial" w:cs="Arial"/>
+          <w:color w:val="262626"/>
+        </w:rPr>
+        <w:t>i</w:t>
+      </w:r>
+      <w:proofErr w:type="spellEnd"/>
+      <w:r>
+        <w:rPr>
+          <w:rStyle w:val="HTMLCode"/>
+          <w:rFonts w:ascii="Arial" w:eastAsiaTheme="majorEastAsia" w:hAnsi="Arial" w:cs="Arial"/>
+          <w:color w:val="262626"/>
+        </w:rPr>
+        <w:t>]</w:t>
       </w:r>
       <w:r>
         <w:rPr>
@@ -1514,7 +1596,25 @@
           <w:rFonts w:ascii="Arial" w:eastAsiaTheme="majorEastAsia" w:hAnsi="Arial" w:cs="Arial"/>
           <w:color w:val="262626"/>
         </w:rPr>
-        <w:t xml:space="preserve">[i] == </w:t>
+        <w:t>[</w:t>
+      </w:r>
+      <w:proofErr w:type="spellStart"/>
+      <w:r>
+        <w:rPr>
+          <w:rStyle w:val="HTMLCode"/>
+          <w:rFonts w:ascii="Arial" w:eastAsiaTheme="majorEastAsia" w:hAnsi="Arial" w:cs="Arial"/>
+          <w:color w:val="262626"/>
+        </w:rPr>
+        <w:t>i</w:t>
+      </w:r>
+      <w:proofErr w:type="spellEnd"/>
+      <w:r>
+        <w:rPr>
+          <w:rStyle w:val="HTMLCode"/>
+          <w:rFonts w:ascii="Arial" w:eastAsiaTheme="majorEastAsia" w:hAnsi="Arial" w:cs="Arial"/>
+          <w:color w:val="262626"/>
+        </w:rPr>
+        <w:t xml:space="preserve">] == </w:t>
       </w:r>
       <w:proofErr w:type="spellStart"/>
       <w:r>
@@ -1543,6 +1643,7 @@
         </w:rPr>
         <w:t> and </w:t>
       </w:r>
+      <w:proofErr w:type="spellStart"/>
       <w:r>
         <w:rPr>
           <w:rStyle w:val="HTMLCode"/>
@@ -1551,6 +1652,7 @@
         </w:rPr>
         <w:t>i</w:t>
       </w:r>
+      <w:proofErr w:type="spellEnd"/>
       <w:r>
         <w:rPr>
           <w:rFonts w:ascii="Segoe UI" w:hAnsi="Segoe UI" w:cs="Segoe UI"/>
@@ -1833,11 +1935,14 @@
     </w:p>
     <w:p>
       <w:pPr>
-        <w:pStyle w:val="Heading1"/>
+        <w:pStyle w:val="Heading2"/>
       </w:pPr>
       <w:r>
         <w:lastRenderedPageBreak/>
         <w:t>1480. Running Sum of 1d Array</w:t>
+      </w:r>
+      <w:r>
+        <w:t xml:space="preserve"> </w:t>
       </w:r>
     </w:p>
     <w:p>
@@ -1857,7 +1962,6 @@
           <w:szCs w:val="21"/>
         </w:rPr>
       </w:pPr>
-      <w:proofErr w:type="gramStart"/>
       <w:r>
         <w:rPr>
           <w:rFonts w:ascii="Segoe UI" w:eastAsia="Times New Roman" w:hAnsi="Segoe UI" w:cs="Segoe UI"/>
@@ -1885,17 +1989,7 @@
           <w:sz w:val="21"/>
           <w:szCs w:val="21"/>
         </w:rPr>
-        <w:t>.</w:t>
-      </w:r>
-      <w:proofErr w:type="gramEnd"/>
-      <w:r>
-        <w:rPr>
-          <w:rFonts w:ascii="Segoe UI" w:eastAsia="Times New Roman" w:hAnsi="Segoe UI" w:cs="Segoe UI"/>
-          <w:color w:val="262626"/>
-          <w:sz w:val="21"/>
-          <w:szCs w:val="21"/>
-        </w:rPr>
-        <w:t xml:space="preserve"> We define a running sum of an array as </w:t>
+        <w:t>. We define a running sum of an array as </w:t>
       </w:r>
       <w:proofErr w:type="spellStart"/>
       <w:r>
@@ -1915,9 +2009,9 @@
           <w:sz w:val="20"/>
           <w:szCs w:val="20"/>
         </w:rPr>
-        <w:t xml:space="preserve">[i] = </w:t>
-      </w:r>
-      <w:proofErr w:type="gramStart"/>
+        <w:t>[</w:t>
+      </w:r>
+      <w:proofErr w:type="spellStart"/>
       <w:r>
         <w:rPr>
           <w:rFonts w:ascii="Arial" w:eastAsia="Times New Roman" w:hAnsi="Arial" w:cs="Arial"/>
@@ -1925,10 +2019,9 @@
           <w:sz w:val="20"/>
           <w:szCs w:val="20"/>
         </w:rPr>
-        <w:t>sum(</w:t>
-      </w:r>
-      <w:proofErr w:type="spellStart"/>
-      <w:proofErr w:type="gramEnd"/>
+        <w:t>i</w:t>
+      </w:r>
+      <w:proofErr w:type="spellEnd"/>
       <w:r>
         <w:rPr>
           <w:rFonts w:ascii="Arial" w:eastAsia="Times New Roman" w:hAnsi="Arial" w:cs="Arial"/>
@@ -1936,9 +2029,9 @@
           <w:sz w:val="20"/>
           <w:szCs w:val="20"/>
         </w:rPr>
-        <w:t>nums</w:t>
-      </w:r>
-      <w:proofErr w:type="spellEnd"/>
+        <w:t>] = sum(</w:t>
+      </w:r>
+      <w:proofErr w:type="spellStart"/>
       <w:r>
         <w:rPr>
           <w:rFonts w:ascii="Arial" w:eastAsia="Times New Roman" w:hAnsi="Arial" w:cs="Arial"/>
@@ -1946,9 +2039,9 @@
           <w:sz w:val="20"/>
           <w:szCs w:val="20"/>
         </w:rPr>
-        <w:t>[0]…</w:t>
-      </w:r>
-      <w:proofErr w:type="spellStart"/>
+        <w:t>nums</w:t>
+      </w:r>
+      <w:proofErr w:type="spellEnd"/>
       <w:r>
         <w:rPr>
           <w:rFonts w:ascii="Arial" w:eastAsia="Times New Roman" w:hAnsi="Arial" w:cs="Arial"/>
@@ -1956,9 +2049,9 @@
           <w:sz w:val="20"/>
           <w:szCs w:val="20"/>
         </w:rPr>
-        <w:t>nums</w:t>
-      </w:r>
-      <w:proofErr w:type="spellEnd"/>
+        <w:t>[0]…</w:t>
+      </w:r>
+      <w:proofErr w:type="spellStart"/>
       <w:r>
         <w:rPr>
           <w:rFonts w:ascii="Arial" w:eastAsia="Times New Roman" w:hAnsi="Arial" w:cs="Arial"/>
@@ -1966,7 +2059,37 @@
           <w:sz w:val="20"/>
           <w:szCs w:val="20"/>
         </w:rPr>
-        <w:t>[i])</w:t>
+        <w:t>nums</w:t>
+      </w:r>
+      <w:proofErr w:type="spellEnd"/>
+      <w:r>
+        <w:rPr>
+          <w:rFonts w:ascii="Arial" w:eastAsia="Times New Roman" w:hAnsi="Arial" w:cs="Arial"/>
+          <w:color w:val="262626"/>
+          <w:sz w:val="20"/>
+          <w:szCs w:val="20"/>
+        </w:rPr>
+        <w:t>[</w:t>
+      </w:r>
+      <w:proofErr w:type="spellStart"/>
+      <w:r>
+        <w:rPr>
+          <w:rFonts w:ascii="Arial" w:eastAsia="Times New Roman" w:hAnsi="Arial" w:cs="Arial"/>
+          <w:color w:val="262626"/>
+          <w:sz w:val="20"/>
+          <w:szCs w:val="20"/>
+        </w:rPr>
+        <w:t>i</w:t>
+      </w:r>
+      <w:proofErr w:type="spellEnd"/>
+      <w:r>
+        <w:rPr>
+          <w:rFonts w:ascii="Arial" w:eastAsia="Times New Roman" w:hAnsi="Arial" w:cs="Arial"/>
+          <w:color w:val="262626"/>
+          <w:sz w:val="20"/>
+          <w:szCs w:val="20"/>
+        </w:rPr>
+        <w:t>])</w:t>
       </w:r>
       <w:r>
         <w:rPr>
@@ -2027,10 +2150,262 @@
     </w:p>
     <w:p>
       <w:pPr>
-        <w:pStyle w:val="Heading1"/>
-      </w:pPr>
-      <w:bookmarkStart w:id="0" w:name="_GoBack"/>
-      <w:bookmarkEnd w:id="0"/>
+        <w:rPr>
+          <w:rFonts w:ascii="Segoe UI" w:eastAsia="Times New Roman" w:hAnsi="Segoe UI" w:cs="Segoe UI"/>
+          <w:color w:val="262626"/>
+          <w:sz w:val="21"/>
+          <w:szCs w:val="21"/>
+        </w:rPr>
+      </w:pPr>
+    </w:p>
+    <w:p>
+      <w:pPr>
+        <w:rPr>
+          <w:rFonts w:ascii="Segoe UI" w:eastAsia="Times New Roman" w:hAnsi="Segoe UI" w:cs="Segoe UI"/>
+          <w:color w:val="262626"/>
+          <w:sz w:val="21"/>
+          <w:szCs w:val="21"/>
+        </w:rPr>
+      </w:pPr>
+    </w:p>
+    <w:p>
+      <w:pPr>
+        <w:rPr>
+          <w:color w:val="4F81BD" w:themeColor="accent1"/>
+          <w:sz w:val="32"/>
+          <w:szCs w:val="32"/>
+        </w:rPr>
+      </w:pPr>
+      <w:r>
+        <w:rPr>
+          <w:color w:val="4F81BD" w:themeColor="accent1"/>
+          <w:sz w:val="32"/>
+          <w:szCs w:val="32"/>
+        </w:rPr>
+        <w:t>Add to Array-Form of Integer</w:t>
+      </w:r>
+    </w:p>
+    <w:p>
+      <w:pPr>
+        <w:rPr>
+          <w:sz w:val="32"/>
+          <w:szCs w:val="32"/>
+          <w:lang w:val="en-IN"/>
+        </w:rPr>
+      </w:pPr>
+      <w:r>
+        <w:rPr>
+          <w:sz w:val="32"/>
+          <w:szCs w:val="32"/>
+          <w:lang w:val="en-IN"/>
+        </w:rPr>
+        <w:t>The </w:t>
+      </w:r>
+      <w:r>
+        <w:rPr>
+          <w:b/>
+          <w:bCs/>
+          <w:sz w:val="32"/>
+          <w:szCs w:val="32"/>
+          <w:lang w:val="en-IN"/>
+        </w:rPr>
+        <w:t>array-form</w:t>
+      </w:r>
+      <w:r>
+        <w:rPr>
+          <w:sz w:val="32"/>
+          <w:szCs w:val="32"/>
+          <w:lang w:val="en-IN"/>
+        </w:rPr>
+        <w:t> of an integer </w:t>
+      </w:r>
+      <w:proofErr w:type="spellStart"/>
+      <w:r>
+        <w:rPr>
+          <w:sz w:val="32"/>
+          <w:szCs w:val="32"/>
+          <w:lang w:val="en-IN"/>
+        </w:rPr>
+        <w:t>num</w:t>
+      </w:r>
+      <w:proofErr w:type="spellEnd"/>
+      <w:r>
+        <w:rPr>
+          <w:sz w:val="32"/>
+          <w:szCs w:val="32"/>
+          <w:lang w:val="en-IN"/>
+        </w:rPr>
+        <w:t> is an array representing its digits in left to right order.</w:t>
+      </w:r>
+    </w:p>
+    <w:p>
+      <w:pPr>
+        <w:numPr>
+          <w:ilvl w:val="0"/>
+          <w:numId w:val="2"/>
+        </w:numPr>
+        <w:rPr>
+          <w:sz w:val="32"/>
+          <w:szCs w:val="32"/>
+          <w:lang w:val="en-IN"/>
+        </w:rPr>
+      </w:pPr>
+      <w:r>
+        <w:rPr>
+          <w:sz w:val="32"/>
+          <w:szCs w:val="32"/>
+          <w:lang w:val="en-IN"/>
+        </w:rPr>
+        <w:t>For example, for </w:t>
+      </w:r>
+      <w:proofErr w:type="spellStart"/>
+      <w:r>
+        <w:rPr>
+          <w:sz w:val="32"/>
+          <w:szCs w:val="32"/>
+          <w:lang w:val="en-IN"/>
+        </w:rPr>
+        <w:t>num</w:t>
+      </w:r>
+      <w:proofErr w:type="spellEnd"/>
+      <w:r>
+        <w:rPr>
+          <w:sz w:val="32"/>
+          <w:szCs w:val="32"/>
+          <w:lang w:val="en-IN"/>
+        </w:rPr>
+        <w:t xml:space="preserve"> = 1321, the array form is [1,3,2,1].</w:t>
+      </w:r>
+    </w:p>
+    <w:p>
+      <w:pPr>
+        <w:rPr>
+          <w:color w:val="4F81BD" w:themeColor="accent1"/>
+          <w:sz w:val="32"/>
+          <w:szCs w:val="32"/>
+          <w:lang w:val="en-IN"/>
+        </w:rPr>
+      </w:pPr>
+      <w:r>
+        <w:rPr>
+          <w:sz w:val="32"/>
+          <w:szCs w:val="32"/>
+          <w:lang w:val="en-IN"/>
+        </w:rPr>
+        <w:t>Given </w:t>
+      </w:r>
+      <w:proofErr w:type="spellStart"/>
+      <w:r>
+        <w:rPr>
+          <w:sz w:val="32"/>
+          <w:szCs w:val="32"/>
+          <w:lang w:val="en-IN"/>
+        </w:rPr>
+        <w:t>num</w:t>
+      </w:r>
+      <w:proofErr w:type="spellEnd"/>
+      <w:r>
+        <w:rPr>
+          <w:sz w:val="32"/>
+          <w:szCs w:val="32"/>
+          <w:lang w:val="en-IN"/>
+        </w:rPr>
+        <w:t>, the </w:t>
+      </w:r>
+      <w:r>
+        <w:rPr>
+          <w:b/>
+          <w:bCs/>
+          <w:sz w:val="32"/>
+          <w:szCs w:val="32"/>
+          <w:lang w:val="en-IN"/>
+        </w:rPr>
+        <w:t>array-form</w:t>
+      </w:r>
+      <w:r>
+        <w:rPr>
+          <w:sz w:val="32"/>
+          <w:szCs w:val="32"/>
+          <w:lang w:val="en-IN"/>
+        </w:rPr>
+        <w:t> of an integer, and an integer k, return </w:t>
+      </w:r>
+      <w:r>
+        <w:rPr>
+          <w:i/>
+          <w:iCs/>
+          <w:sz w:val="32"/>
+          <w:szCs w:val="32"/>
+          <w:lang w:val="en-IN"/>
+        </w:rPr>
+        <w:t>the </w:t>
+      </w:r>
+      <w:r>
+        <w:rPr>
+          <w:b/>
+          <w:bCs/>
+          <w:i/>
+          <w:iCs/>
+          <w:sz w:val="32"/>
+          <w:szCs w:val="32"/>
+          <w:lang w:val="en-IN"/>
+        </w:rPr>
+        <w:t>array-form</w:t>
+      </w:r>
+      <w:r>
+        <w:rPr>
+          <w:i/>
+          <w:iCs/>
+          <w:sz w:val="32"/>
+          <w:szCs w:val="32"/>
+          <w:lang w:val="en-IN"/>
+        </w:rPr>
+        <w:t> of the integer</w:t>
+      </w:r>
+      <w:r>
+        <w:rPr>
+          <w:sz w:val="32"/>
+          <w:szCs w:val="32"/>
+          <w:lang w:val="en-IN"/>
+        </w:rPr>
+        <w:t> </w:t>
+      </w:r>
+      <w:proofErr w:type="spellStart"/>
+      <w:r>
+        <w:rPr>
+          <w:sz w:val="32"/>
+          <w:szCs w:val="32"/>
+          <w:lang w:val="en-IN"/>
+        </w:rPr>
+        <w:t>num</w:t>
+      </w:r>
+      <w:proofErr w:type="spellEnd"/>
+      <w:r>
+        <w:rPr>
+          <w:sz w:val="32"/>
+          <w:szCs w:val="32"/>
+          <w:lang w:val="en-IN"/>
+        </w:rPr>
+        <w:t xml:space="preserve"> + k</w:t>
+      </w:r>
+    </w:p>
+    <w:p>
+      <w:pPr>
+        <w:rPr>
+          <w:color w:val="4F81BD" w:themeColor="accent1"/>
+          <w:sz w:val="32"/>
+          <w:szCs w:val="32"/>
+        </w:rPr>
+      </w:pPr>
+    </w:p>
+    <w:p>
+      <w:pPr>
+        <w:rPr>
+          <w:color w:val="4F81BD" w:themeColor="accent1"/>
+          <w:sz w:val="32"/>
+          <w:szCs w:val="32"/>
+        </w:rPr>
+      </w:pPr>
     </w:p>
     <w:sectPr>
       <w:pgSz w:w="12240" w:h="15840"/>
@@ -2042,8 +2417,317 @@
 </w:document>
 </file>
 
+<file path=word/numbering.xml><?xml version="1.0" encoding="utf-8"?>
+<w:numbering xmlns:wpc="http://schemas.microsoft.com/office/word/2010/wordprocessingCanvas" xmlns:cx="http://schemas.microsoft.com/office/drawing/2014/chartex" xmlns:cx1="http://schemas.microsoft.com/office/drawing/2015/9/8/chartex" xmlns:cx2="http://schemas.microsoft.com/office/drawing/2015/10/21/chartex" xmlns:cx3="http://schemas.microsoft.com/office/drawing/2016/5/9/chartex" xmlns:cx4="http://schemas.microsoft.com/office/drawing/2016/5/10/chartex" xmlns:cx5="http://schemas.microsoft.com/office/drawing/2016/5/11/chartex" xmlns:cx6="http://schemas.microsoft.com/office/drawing/2016/5/12/chartex" xmlns:cx7="http://schemas.microsoft.com/office/drawing/2016/5/13/chartex" xmlns:cx8="http://schemas.microsoft.com/office/drawing/2016/5/14/chartex" xmlns:mc="http://schemas.openxmlformats.org/markup-compatibility/2006" xmlns:aink="http://schemas.microsoft.com/office/drawing/2016/ink" xmlns:am3d="http://schemas.microsoft.com/office/drawing/2017/model3d" xmlns:o="urn:schemas-microsoft-com:office:office" xmlns:oel="http://schemas.microsoft.com/office/2019/extlst" xmlns:r="http://schemas.openxmlformats.org/officeDocument/2006/relationships" xmlns:m="http://schemas.openxmlformats.org/officeDocument/2006/math" xmlns:v="urn:schemas-microsoft-com:vml" xmlns:wp14="http://schemas.microsoft.com/office/word/2010/wordprocessingDrawing" xmlns:wp="http://schemas.openxmlformats.org/drawingml/2006/wordprocessingDrawing" xmlns:w10="urn:schemas-microsoft-com:office:word" xmlns:w="http://schemas.openxmlformats.org/wordprocessingml/2006/main" xmlns:w14="http://schemas.microsoft.com/office/word/2010/wordml" xmlns:w15="http://schemas.microsoft.com/office/word/2012/wordml" xmlns:w16cex="http://schemas.microsoft.com/office/word/2018/wordml/cex" xmlns:w16cid="http://schemas.microsoft.com/office/word/2016/wordml/cid" xmlns:w16="http://schemas.microsoft.com/office/word/2018/wordml" xmlns:w16sdtdh="http://schemas.microsoft.com/office/word/2020/wordml/sdtdatahash" xmlns:w16se="http://schemas.microsoft.com/office/word/2015/wordml/symex" xmlns:wpg="http://schemas.microsoft.com/office/word/2010/wordprocessingGroup" xmlns:wpi="http://schemas.microsoft.com/office/word/2010/wordprocessingInk" xmlns:wne="http://schemas.microsoft.com/office/word/2006/wordml" xmlns:wps="http://schemas.microsoft.com/office/word/2010/wordprocessingShape" mc:Ignorable="w14 w15 w16se w16cid w16 w16cex w16sdtdh wp14">
+  <w:abstractNum w:abstractNumId="0" w15:restartNumberingAfterBreak="0">
+    <w:nsid w:val="556D7F4C"/>
+    <w:multiLevelType w:val="multilevel"/>
+    <w:tmpl w:val="CDC222CE"/>
+    <w:lvl w:ilvl="0">
+      <w:start w:val="1"/>
+      <w:numFmt w:val="bullet"/>
+      <w:lvlText w:val=""/>
+      <w:lvlJc w:val="left"/>
+      <w:pPr>
+        <w:tabs>
+          <w:tab w:val="num" w:pos="720"/>
+        </w:tabs>
+        <w:ind w:left="720" w:hanging="360"/>
+      </w:pPr>
+      <w:rPr>
+        <w:rFonts w:ascii="Symbol" w:hAnsi="Symbol" w:hint="default"/>
+        <w:sz w:val="20"/>
+      </w:rPr>
+    </w:lvl>
+    <w:lvl w:ilvl="1" w:tentative="1">
+      <w:start w:val="1"/>
+      <w:numFmt w:val="bullet"/>
+      <w:lvlText w:val=""/>
+      <w:lvlJc w:val="left"/>
+      <w:pPr>
+        <w:tabs>
+          <w:tab w:val="num" w:pos="1440"/>
+        </w:tabs>
+        <w:ind w:left="1440" w:hanging="360"/>
+      </w:pPr>
+      <w:rPr>
+        <w:rFonts w:ascii="Symbol" w:hAnsi="Symbol" w:hint="default"/>
+        <w:sz w:val="20"/>
+      </w:rPr>
+    </w:lvl>
+    <w:lvl w:ilvl="2" w:tentative="1">
+      <w:start w:val="1"/>
+      <w:numFmt w:val="bullet"/>
+      <w:lvlText w:val=""/>
+      <w:lvlJc w:val="left"/>
+      <w:pPr>
+        <w:tabs>
+          <w:tab w:val="num" w:pos="2160"/>
+        </w:tabs>
+        <w:ind w:left="2160" w:hanging="360"/>
+      </w:pPr>
+      <w:rPr>
+        <w:rFonts w:ascii="Symbol" w:hAnsi="Symbol" w:hint="default"/>
+        <w:sz w:val="20"/>
+      </w:rPr>
+    </w:lvl>
+    <w:lvl w:ilvl="3" w:tentative="1">
+      <w:start w:val="1"/>
+      <w:numFmt w:val="bullet"/>
+      <w:lvlText w:val=""/>
+      <w:lvlJc w:val="left"/>
+      <w:pPr>
+        <w:tabs>
+          <w:tab w:val="num" w:pos="2880"/>
+        </w:tabs>
+        <w:ind w:left="2880" w:hanging="360"/>
+      </w:pPr>
+      <w:rPr>
+        <w:rFonts w:ascii="Symbol" w:hAnsi="Symbol" w:hint="default"/>
+        <w:sz w:val="20"/>
+      </w:rPr>
+    </w:lvl>
+    <w:lvl w:ilvl="4" w:tentative="1">
+      <w:start w:val="1"/>
+      <w:numFmt w:val="bullet"/>
+      <w:lvlText w:val=""/>
+      <w:lvlJc w:val="left"/>
+      <w:pPr>
+        <w:tabs>
+          <w:tab w:val="num" w:pos="3600"/>
+        </w:tabs>
+        <w:ind w:left="3600" w:hanging="360"/>
+      </w:pPr>
+      <w:rPr>
+        <w:rFonts w:ascii="Symbol" w:hAnsi="Symbol" w:hint="default"/>
+        <w:sz w:val="20"/>
+      </w:rPr>
+    </w:lvl>
+    <w:lvl w:ilvl="5" w:tentative="1">
+      <w:start w:val="1"/>
+      <w:numFmt w:val="bullet"/>
+      <w:lvlText w:val=""/>
+      <w:lvlJc w:val="left"/>
+      <w:pPr>
+        <w:tabs>
+          <w:tab w:val="num" w:pos="4320"/>
+        </w:tabs>
+        <w:ind w:left="4320" w:hanging="360"/>
+      </w:pPr>
+      <w:rPr>
+        <w:rFonts w:ascii="Symbol" w:hAnsi="Symbol" w:hint="default"/>
+        <w:sz w:val="20"/>
+      </w:rPr>
+    </w:lvl>
+    <w:lvl w:ilvl="6" w:tentative="1">
+      <w:start w:val="1"/>
+      <w:numFmt w:val="bullet"/>
+      <w:lvlText w:val=""/>
+      <w:lvlJc w:val="left"/>
+      <w:pPr>
+        <w:tabs>
+          <w:tab w:val="num" w:pos="5040"/>
+        </w:tabs>
+        <w:ind w:left="5040" w:hanging="360"/>
+      </w:pPr>
+      <w:rPr>
+        <w:rFonts w:ascii="Symbol" w:hAnsi="Symbol" w:hint="default"/>
+        <w:sz w:val="20"/>
+      </w:rPr>
+    </w:lvl>
+    <w:lvl w:ilvl="7" w:tentative="1">
+      <w:start w:val="1"/>
+      <w:numFmt w:val="bullet"/>
+      <w:lvlText w:val=""/>
+      <w:lvlJc w:val="left"/>
+      <w:pPr>
+        <w:tabs>
+          <w:tab w:val="num" w:pos="5760"/>
+        </w:tabs>
+        <w:ind w:left="5760" w:hanging="360"/>
+      </w:pPr>
+      <w:rPr>
+        <w:rFonts w:ascii="Symbol" w:hAnsi="Symbol" w:hint="default"/>
+        <w:sz w:val="20"/>
+      </w:rPr>
+    </w:lvl>
+    <w:lvl w:ilvl="8" w:tentative="1">
+      <w:start w:val="1"/>
+      <w:numFmt w:val="bullet"/>
+      <w:lvlText w:val=""/>
+      <w:lvlJc w:val="left"/>
+      <w:pPr>
+        <w:tabs>
+          <w:tab w:val="num" w:pos="6480"/>
+        </w:tabs>
+        <w:ind w:left="6480" w:hanging="360"/>
+      </w:pPr>
+      <w:rPr>
+        <w:rFonts w:ascii="Symbol" w:hAnsi="Symbol" w:hint="default"/>
+        <w:sz w:val="20"/>
+      </w:rPr>
+    </w:lvl>
+  </w:abstractNum>
+  <w:abstractNum w:abstractNumId="1" w15:restartNumberingAfterBreak="0">
+    <w:nsid w:val="75FB777C"/>
+    <w:multiLevelType w:val="multilevel"/>
+    <w:tmpl w:val="5CA0FC58"/>
+    <w:lvl w:ilvl="0">
+      <w:start w:val="1"/>
+      <w:numFmt w:val="bullet"/>
+      <w:lvlText w:val=""/>
+      <w:lvlJc w:val="left"/>
+      <w:pPr>
+        <w:tabs>
+          <w:tab w:val="num" w:pos="720"/>
+        </w:tabs>
+        <w:ind w:left="720" w:hanging="360"/>
+      </w:pPr>
+      <w:rPr>
+        <w:rFonts w:ascii="Symbol" w:hAnsi="Symbol" w:hint="default"/>
+        <w:sz w:val="20"/>
+      </w:rPr>
+    </w:lvl>
+    <w:lvl w:ilvl="1" w:tentative="1">
+      <w:start w:val="1"/>
+      <w:numFmt w:val="bullet"/>
+      <w:lvlText w:val=""/>
+      <w:lvlJc w:val="left"/>
+      <w:pPr>
+        <w:tabs>
+          <w:tab w:val="num" w:pos="1440"/>
+        </w:tabs>
+        <w:ind w:left="1440" w:hanging="360"/>
+      </w:pPr>
+      <w:rPr>
+        <w:rFonts w:ascii="Symbol" w:hAnsi="Symbol" w:hint="default"/>
+        <w:sz w:val="20"/>
+      </w:rPr>
+    </w:lvl>
+    <w:lvl w:ilvl="2" w:tentative="1">
+      <w:start w:val="1"/>
+      <w:numFmt w:val="bullet"/>
+      <w:lvlText w:val=""/>
+      <w:lvlJc w:val="left"/>
+      <w:pPr>
+        <w:tabs>
+          <w:tab w:val="num" w:pos="2160"/>
+        </w:tabs>
+        <w:ind w:left="2160" w:hanging="360"/>
+      </w:pPr>
+      <w:rPr>
+        <w:rFonts w:ascii="Symbol" w:hAnsi="Symbol" w:hint="default"/>
+        <w:sz w:val="20"/>
+      </w:rPr>
+    </w:lvl>
+    <w:lvl w:ilvl="3" w:tentative="1">
+      <w:start w:val="1"/>
+      <w:numFmt w:val="bullet"/>
+      <w:lvlText w:val=""/>
+      <w:lvlJc w:val="left"/>
+      <w:pPr>
+        <w:tabs>
+          <w:tab w:val="num" w:pos="2880"/>
+        </w:tabs>
+        <w:ind w:left="2880" w:hanging="360"/>
+      </w:pPr>
+      <w:rPr>
+        <w:rFonts w:ascii="Symbol" w:hAnsi="Symbol" w:hint="default"/>
+        <w:sz w:val="20"/>
+      </w:rPr>
+    </w:lvl>
+    <w:lvl w:ilvl="4" w:tentative="1">
+      <w:start w:val="1"/>
+      <w:numFmt w:val="bullet"/>
+      <w:lvlText w:val=""/>
+      <w:lvlJc w:val="left"/>
+      <w:pPr>
+        <w:tabs>
+          <w:tab w:val="num" w:pos="3600"/>
+        </w:tabs>
+        <w:ind w:left="3600" w:hanging="360"/>
+      </w:pPr>
+      <w:rPr>
+        <w:rFonts w:ascii="Symbol" w:hAnsi="Symbol" w:hint="default"/>
+        <w:sz w:val="20"/>
+      </w:rPr>
+    </w:lvl>
+    <w:lvl w:ilvl="5" w:tentative="1">
+      <w:start w:val="1"/>
+      <w:numFmt w:val="bullet"/>
+      <w:lvlText w:val=""/>
+      <w:lvlJc w:val="left"/>
+      <w:pPr>
+        <w:tabs>
+          <w:tab w:val="num" w:pos="4320"/>
+        </w:tabs>
+        <w:ind w:left="4320" w:hanging="360"/>
+      </w:pPr>
+      <w:rPr>
+        <w:rFonts w:ascii="Symbol" w:hAnsi="Symbol" w:hint="default"/>
+        <w:sz w:val="20"/>
+      </w:rPr>
+    </w:lvl>
+    <w:lvl w:ilvl="6" w:tentative="1">
+      <w:start w:val="1"/>
+      <w:numFmt w:val="bullet"/>
+      <w:lvlText w:val=""/>
+      <w:lvlJc w:val="left"/>
+      <w:pPr>
+        <w:tabs>
+          <w:tab w:val="num" w:pos="5040"/>
+        </w:tabs>
+        <w:ind w:left="5040" w:hanging="360"/>
+      </w:pPr>
+      <w:rPr>
+        <w:rFonts w:ascii="Symbol" w:hAnsi="Symbol" w:hint="default"/>
+        <w:sz w:val="20"/>
+      </w:rPr>
+    </w:lvl>
+    <w:lvl w:ilvl="7" w:tentative="1">
+      <w:start w:val="1"/>
+      <w:numFmt w:val="bullet"/>
+      <w:lvlText w:val=""/>
+      <w:lvlJc w:val="left"/>
+      <w:pPr>
+        <w:tabs>
+          <w:tab w:val="num" w:pos="5760"/>
+        </w:tabs>
+        <w:ind w:left="5760" w:hanging="360"/>
+      </w:pPr>
+      <w:rPr>
+        <w:rFonts w:ascii="Symbol" w:hAnsi="Symbol" w:hint="default"/>
+        <w:sz w:val="20"/>
+      </w:rPr>
+    </w:lvl>
+    <w:lvl w:ilvl="8" w:tentative="1">
+      <w:start w:val="1"/>
+      <w:numFmt w:val="bullet"/>
+      <w:lvlText w:val=""/>
+      <w:lvlJc w:val="left"/>
+      <w:pPr>
+        <w:tabs>
+          <w:tab w:val="num" w:pos="6480"/>
+        </w:tabs>
+        <w:ind w:left="6480" w:hanging="360"/>
+      </w:pPr>
+      <w:rPr>
+        <w:rFonts w:ascii="Symbol" w:hAnsi="Symbol" w:hint="default"/>
+        <w:sz w:val="20"/>
+      </w:rPr>
+    </w:lvl>
+  </w:abstractNum>
+  <w:num w:numId="1" w16cid:durableId="266426214">
+    <w:abstractNumId w:val="0"/>
+  </w:num>
+  <w:num w:numId="2" w16cid:durableId="749347750">
+    <w:abstractNumId w:val="1"/>
+  </w:num>
+</w:numbering>
+</file>
+
 <file path=word/styles.xml><?xml version="1.0" encoding="utf-8"?>
-<w:styles xmlns:mc="http://schemas.openxmlformats.org/markup-compatibility/2006" xmlns:r="http://schemas.openxmlformats.org/officeDocument/2006/relationships" xmlns:w="http://schemas.openxmlformats.org/wordprocessingml/2006/main" xmlns:w14="http://schemas.microsoft.com/office/word/2010/wordml" mc:Ignorable="w14">
+<w:styles xmlns:mc="http://schemas.openxmlformats.org/markup-compatibility/2006" xmlns:r="http://schemas.openxmlformats.org/officeDocument/2006/relationships" xmlns:w="http://schemas.openxmlformats.org/wordprocessingml/2006/main" xmlns:w14="http://schemas.microsoft.com/office/word/2010/wordml" xmlns:w15="http://schemas.microsoft.com/office/word/2012/wordml" xmlns:w16cex="http://schemas.microsoft.com/office/word/2018/wordml/cex" xmlns:w16cid="http://schemas.microsoft.com/office/word/2016/wordml/cid" xmlns:w16="http://schemas.microsoft.com/office/word/2018/wordml" xmlns:w16sdtdh="http://schemas.microsoft.com/office/word/2020/wordml/sdtdatahash" xmlns:w16se="http://schemas.microsoft.com/office/word/2015/wordml/symex" mc:Ignorable="w14 w15 w16se w16cid w16 w16cex w16sdtdh">
   <w:docDefaults>
     <w:rPrDefault>
       <w:rPr>
@@ -2059,540 +2743,383 @@
       </w:pPr>
     </w:pPrDefault>
   </w:docDefaults>
-  <w:latentStyles w:defLockedState="0" w:defUIPriority="99" w:defSemiHidden="1" w:defUnhideWhenUsed="1" w:defQFormat="0" w:count="267">
-    <w:lsdException w:name="Normal" w:semiHidden="0" w:uiPriority="0" w:unhideWhenUsed="0" w:qFormat="1"/>
-    <w:lsdException w:name="heading 1" w:semiHidden="0" w:uiPriority="9" w:unhideWhenUsed="0" w:qFormat="1"/>
-    <w:lsdException w:name="heading 2" w:uiPriority="9" w:qFormat="1"/>
-    <w:lsdException w:name="heading 3" w:uiPriority="9" w:qFormat="1"/>
-    <w:lsdException w:name="heading 4" w:uiPriority="9" w:qFormat="1"/>
-    <w:lsdException w:name="heading 5" w:uiPriority="9" w:qFormat="1"/>
-    <w:lsdException w:name="heading 6" w:uiPriority="9" w:qFormat="1"/>
-    <w:lsdException w:name="heading 7" w:uiPriority="9" w:qFormat="1"/>
-    <w:lsdException w:name="heading 8" w:uiPriority="9" w:qFormat="1"/>
-    <w:lsdException w:name="heading 9" w:uiPriority="9" w:qFormat="1"/>
-    <w:lsdException w:name="toc 1" w:uiPriority="39"/>
-    <w:lsdException w:name="toc 2" w:uiPriority="39"/>
-    <w:lsdException w:name="toc 3" w:uiPriority="39"/>
-    <w:lsdException w:name="toc 4" w:uiPriority="39"/>
-    <w:lsdException w:name="toc 5" w:uiPriority="39"/>
-    <w:lsdException w:name="toc 6" w:uiPriority="39"/>
-    <w:lsdException w:name="toc 7" w:uiPriority="39"/>
-    <w:lsdException w:name="toc 8" w:uiPriority="39"/>
-    <w:lsdException w:name="toc 9" w:uiPriority="39"/>
-    <w:lsdException w:name="caption" w:uiPriority="35" w:qFormat="1"/>
-    <w:lsdException w:name="Title" w:semiHidden="0" w:uiPriority="10" w:unhideWhenUsed="0" w:qFormat="1"/>
-    <w:lsdException w:name="Default Paragraph Font" w:uiPriority="1"/>
-    <w:lsdException w:name="Subtitle" w:semiHidden="0" w:uiPriority="11" w:unhideWhenUsed="0" w:qFormat="1"/>
-    <w:lsdException w:name="Strong" w:semiHidden="0" w:uiPriority="22" w:unhideWhenUsed="0" w:qFormat="1"/>
-    <w:lsdException w:name="Emphasis" w:semiHidden="0" w:uiPriority="20" w:unhideWhenUsed="0" w:qFormat="1"/>
-    <w:lsdException w:name="Table Grid" w:semiHidden="0" w:uiPriority="59" w:unhideWhenUsed="0"/>
-    <w:lsdException w:name="Placeholder Text" w:unhideWhenUsed="0"/>
-    <w:lsdException w:name="No Spacing" w:semiHidden="0" w:uiPriority="1" w:unhideWhenUsed="0" w:qFormat="1"/>
-    <w:lsdException w:name="Light Shading" w:semiHidden="0" w:uiPriority="60" w:unhideWhenUsed="0"/>
-    <w:lsdException w:name="Light List" w:semiHidden="0" w:uiPriority="61" w:unhideWhenUsed="0"/>
-    <w:lsdException w:name="Light Grid" w:semiHidden="0" w:uiPriority="62" w:unhideWhenUsed="0"/>
-    <w:lsdException w:name="Medium Shading 1" w:semiHidden="0" w:uiPriority="63" w:unhideWhenUsed="0"/>
-    <w:lsdException w:name="Medium Shading 2" w:semiHidden="0" w:uiPriority="64" w:unhideWhenUsed="0"/>
-    <w:lsdException w:name="Medium List 1" w:semiHidden="0" w:uiPriority="65" w:unhideWhenUsed="0"/>
-    <w:lsdException w:name="Medium List 2" w:semiHidden="0" w:uiPriority="66" w:unhideWhenUsed="0"/>
-    <w:lsdException w:name="Medium Grid 1" w:semiHidden="0" w:uiPriority="67" w:unhideWhenUsed="0"/>
-    <w:lsdException w:name="Medium Grid 2" w:semiHidden="0" w:uiPriority="68" w:unhideWhenUsed="0"/>
-    <w:lsdException w:name="Medium Grid 3" w:semiHidden="0" w:uiPriority="69" w:unhideWhenUsed="0"/>
-    <w:lsdException w:name="Dark List" w:semiHidden="0" w:uiPriority="70" w:unhideWhenUsed="0"/>
-    <w:lsdException w:name="Colorful Shading" w:semiHidden="0" w:uiPriority="71" w:unhideWhenUsed="0"/>
-    <w:lsdException w:name="Colorful List" w:semiHidden="0" w:uiPriority="72" w:unhideWhenUsed="0"/>
-    <w:lsdException w:name="Colorful Grid" w:semiHidden="0" w:uiPriority="73" w:unhideWhenUsed="0"/>
-    <w:lsdException w:name="Light Shading Accent 1" w:semiHidden="0" w:uiPriority="60" w:unhideWhenUsed="0"/>
-    <w:lsdException w:name="Light List Accent 1" w:semiHidden="0" w:uiPriority="61" w:unhideWhenUsed="0"/>
-    <w:lsdException w:name="Light Grid Accent 1" w:semiHidden="0" w:uiPriority="62" w:unhideWhenUsed="0"/>
-    <w:lsdException w:name="Medium Shading 1 Accent 1" w:semiHidden="0" w:uiPriority="63" w:unhideWhenUsed="0"/>
-    <w:lsdException w:name="Medium Shading 2 Accent 1" w:semiHidden="0" w:uiPriority="64" w:unhideWhenUsed="0"/>
-    <w:lsdException w:name="Medium List 1 Accent 1" w:semiHidden="0" w:uiPriority="65" w:unhideWhenUsed="0"/>
-    <w:lsdException w:name="Revision" w:unhideWhenUsed="0"/>
-    <w:lsdException w:name="List Paragraph" w:semiHidden="0" w:uiPriority="34" w:unhideWhenUsed="0" w:qFormat="1"/>
-    <w:lsdException w:name="Quote" w:semiHidden="0" w:uiPriority="29" w:unhideWhenUsed="0" w:qFormat="1"/>
-    <w:lsdException w:name="Intense Quote" w:semiHidden="0" w:uiPriority="30" w:unhideWhenUsed="0" w:qFormat="1"/>
-    <w:lsdException w:name="Medium List 2 Accent 1" w:semiHidden="0" w:uiPriority="66" w:unhideWhenUsed="0"/>
-    <w:lsdException w:name="Medium Grid 1 Accent 1" w:semiHidden="0" w:uiPriority="67" w:unhideWhenUsed="0"/>
-    <w:lsdException w:name="Medium Grid 2 Accent 1" w:semiHidden="0" w:uiPriority="68" w:unhideWhenUsed="0"/>
-    <w:lsdException w:name="Medium Grid 3 Accent 1" w:semiHidden="0" w:uiPriority="69" w:unhideWhenUsed="0"/>
-    <w:lsdException w:name="Dark List Accent 1" w:semiHidden="0" w:uiPriority="70" w:unhideWhenUsed="0"/>
-    <w:lsdException w:name="Colorful Shading Accent 1" w:semiHidden="0" w:uiPriority="71" w:unhideWhenUsed="0"/>
-    <w:lsdException w:name="Colorful List Accent 1" w:semiHidden="0" w:uiPriority="72" w:unhideWhenUsed="0"/>
-    <w:lsdException w:name="Colorful Grid Accent 1" w:semiHidden="0" w:uiPriority="73" w:unhideWhenUsed="0"/>
-    <w:lsdException w:name="Light Shading Accent 2" w:semiHidden="0" w:uiPriority="60" w:unhideWhenUsed="0"/>
-    <w:lsdException w:name="Light List Accent 2" w:semiHidden="0" w:uiPriority="61" w:unhideWhenUsed="0"/>
-    <w:lsdException w:name="Light Grid Accent 2" w:semiHidden="0" w:uiPriority="62" w:unhideWhenUsed="0"/>
-    <w:lsdException w:name="Medium Shading 1 Accent 2" w:semiHidden="0" w:uiPriority="63" w:unhideWhenUsed="0"/>
-    <w:lsdException w:name="Medium Shading 2 Accent 2" w:semiHidden="0" w:uiPriority="64" w:unhideWhenUsed="0"/>
-    <w:lsdException w:name="Medium List 1 Accent 2" w:semiHidden="0" w:uiPriority="65" w:unhideWhenUsed="0"/>
-    <w:lsdException w:name="Medium List 2 Accent 2" w:semiHidden="0" w:uiPriority="66" w:unhideWhenUsed="0"/>
-    <w:lsdException w:name="Medium Grid 1 Accent 2" w:semiHidden="0" w:uiPriority="67" w:unhideWhenUsed="0"/>
-    <w:lsdException w:name="Medium Grid 2 Accent 2" w:semiHidden="0" w:uiPriority="68" w:unhideWhenUsed="0"/>
-    <w:lsdException w:name="Medium Grid 3 Accent 2" w:semiHidden="0" w:uiPriority="69" w:unhideWhenUsed="0"/>
-    <w:lsdException w:name="Dark List Accent 2" w:semiHidden="0" w:uiPriority="70" w:unhideWhenUsed="0"/>
-    <w:lsdException w:name="Colorful Shading Accent 2" w:semiHidden="0" w:uiPriority="71" w:unhideWhenUsed="0"/>
-    <w:lsdException w:name="Colorful List Accent 2" w:semiHidden="0" w:uiPriority="72" w:unhideWhenUsed="0"/>
-    <w:lsdException w:name="Colorful Grid Accent 2" w:semiHidden="0" w:uiPriority="73" w:unhideWhenUsed="0"/>
-    <w:lsdException w:name="Light Shading Accent 3" w:semiHidden="0" w:uiPriority="60" w:unhideWhenUsed="0"/>
-    <w:lsdException w:name="Light List Accent 3" w:semiHidden="0" w:uiPriority="61" w:unhideWhenUsed="0"/>
-    <w:lsdException w:name="Light Grid Accent 3" w:semiHidden="0" w:uiPriority="62" w:unhideWhenUsed="0"/>
-    <w:lsdException w:name="Medium Shading 1 Accent 3" w:semiHidden="0" w:uiPriority="63" w:unhideWhenUsed="0"/>
-    <w:lsdException w:name="Medium Shading 2 Accent 3" w:semiHidden="0" w:uiPriority="64" w:unhideWhenUsed="0"/>
-    <w:lsdException w:name="Medium List 1 Accent 3" w:semiHidden="0" w:uiPriority="65" w:unhideWhenUsed="0"/>
-    <w:lsdException w:name="Medium List 2 Accent 3" w:semiHidden="0" w:uiPriority="66" w:unhideWhenUsed="0"/>
-    <w:lsdException w:name="Medium Grid 1 Accent 3" w:semiHidden="0" w:uiPriority="67" w:unhideWhenUsed="0"/>
-    <w:lsdException w:name="Medium Grid 2 Accent 3" w:semiHidden="0" w:uiPriority="68" w:unhideWhenUsed="0"/>
-    <w:lsdException w:name="Medium Grid 3 Accent 3" w:semiHidden="0" w:uiPriority="69" w:unhideWhenUsed="0"/>
-    <w:lsdException w:name="Dark List Accent 3" w:semiHidden="0" w:uiPriority="70" w:unhideWhenUsed="0"/>
-    <w:lsdException w:name="Colorful Shading Accent 3" w:semiHidden="0" w:uiPriority="71" w:unhideWhenUsed="0"/>
-    <w:lsdException w:name="Colorful List Accent 3" w:semiHidden="0" w:uiPriority="72" w:unhideWhenUsed="0"/>
-    <w:lsdException w:name="Colorful Grid Accent 3" w:semiHidden="0" w:uiPriority="73" w:unhideWhenUsed="0"/>
-    <w:lsdException w:name="Light Shading Accent 4" w:semiHidden="0" w:uiPriority="60" w:unhideWhenUsed="0"/>
-    <w:lsdException w:name="Light List Accent 4" w:semiHidden="0" w:uiPriority="61" w:unhideWhenUsed="0"/>
-    <w:lsdException w:name="Light Grid Accent 4" w:semiHidden="0" w:uiPriority="62" w:unhideWhenUsed="0"/>
-    <w:lsdException w:name="Medium Shading 1 Accent 4" w:semiHidden="0" w:uiPriority="63" w:unhideWhenUsed="0"/>
-    <w:lsdException w:name="Medium Shading 2 Accent 4" w:semiHidden="0" w:uiPriority="64" w:unhideWhenUsed="0"/>
-    <w:lsdException w:name="Medium List 1 Accent 4" w:semiHidden="0" w:uiPriority="65" w:unhideWhenUsed="0"/>
-    <w:lsdException w:name="Medium List 2 Accent 4" w:semiHidden="0" w:uiPriority="66" w:unhideWhenUsed="0"/>
-    <w:lsdException w:name="Medium Grid 1 Accent 4" w:semiHidden="0" w:uiPriority="67" w:unhideWhenUsed="0"/>
-    <w:lsdException w:name="Medium Grid 2 Accent 4" w:semiHidden="0" w:uiPriority="68" w:unhideWhenUsed="0"/>
-    <w:lsdException w:name="Medium Grid 3 Accent 4" w:semiHidden="0" w:uiPriority="69" w:unhideWhenUsed="0"/>
-    <w:lsdException w:name="Dark List Accent 4" w:semiHidden="0" w:uiPriority="70" w:unhideWhenUsed="0"/>
-    <w:lsdException w:name="Colorful Shading Accent 4" w:semiHidden="0" w:uiPriority="71" w:unhideWhenUsed="0"/>
-    <w:lsdException w:name="Colorful List Accent 4" w:semiHidden="0" w:uiPriority="72" w:unhideWhenUsed="0"/>
-    <w:lsdException w:name="Colorful Grid Accent 4" w:semiHidden="0" w:uiPriority="73" w:unhideWhenUsed="0"/>
-    <w:lsdException w:name="Light Shading Accent 5" w:semiHidden="0" w:uiPriority="60" w:unhideWhenUsed="0"/>
-    <w:lsdException w:name="Light List Accent 5" w:semiHidden="0" w:uiPriority="61" w:unhideWhenUsed="0"/>
-    <w:lsdException w:name="Light Grid Accent 5" w:semiHidden="0" w:uiPriority="62" w:unhideWhenUsed="0"/>
-    <w:lsdException w:name="Medium Shading 1 Accent 5" w:semiHidden="0" w:uiPriority="63" w:unhideWhenUsed="0"/>
-    <w:lsdException w:name="Medium Shading 2 Accent 5" w:semiHidden="0" w:uiPriority="64" w:unhideWhenUsed="0"/>
-    <w:lsdException w:name="Medium List 1 Accent 5" w:semiHidden="0" w:uiPriority="65" w:unhideWhenUsed="0"/>
-    <w:lsdException w:name="Medium List 2 Accent 5" w:semiHidden="0" w:uiPriority="66" w:unhideWhenUsed="0"/>
-    <w:lsdException w:name="Medium Grid 1 Accent 5" w:semiHidden="0" w:uiPriority="67" w:unhideWhenUsed="0"/>
-    <w:lsdException w:name="Medium Grid 2 Accent 5" w:semiHidden="0" w:uiPriority="68" w:unhideWhenUsed="0"/>
-    <w:lsdException w:name="Medium Grid 3 Accent 5" w:semiHidden="0" w:uiPriority="69" w:unhideWhenUsed="0"/>
-    <w:lsdException w:name="Dark List Accent 5" w:semiHidden="0" w:uiPriority="70" w:unhideWhenUsed="0"/>
-    <w:lsdException w:name="Colorful Shading Accent 5" w:semiHidden="0" w:uiPriority="71" w:unhideWhenUsed="0"/>
-    <w:lsdException w:name="Colorful List Accent 5" w:semiHidden="0" w:uiPriority="72" w:unhideWhenUsed="0"/>
-    <w:lsdException w:name="Colorful Grid Accent 5" w:semiHidden="0" w:uiPriority="73" w:unhideWhenUsed="0"/>
-    <w:lsdException w:name="Light Shading Accent 6" w:semiHidden="0" w:uiPriority="60" w:unhideWhenUsed="0"/>
-    <w:lsdException w:name="Light List Accent 6" w:semiHidden="0" w:uiPriority="61" w:unhideWhenUsed="0"/>
-    <w:lsdException w:name="Light Grid Accent 6" w:semiHidden="0" w:uiPriority="62" w:unhideWhenUsed="0"/>
-    <w:lsdException w:name="Medium Shading 1 Accent 6" w:semiHidden="0" w:uiPriority="63" w:unhideWhenUsed="0"/>
-    <w:lsdException w:name="Medium Shading 2 Accent 6" w:semiHidden="0" w:uiPriority="64" w:unhideWhenUsed="0"/>
-    <w:lsdException w:name="Medium List 1 Accent 6" w:semiHidden="0" w:uiPriority="65" w:unhideWhenUsed="0"/>
-    <w:lsdException w:name="Medium List 2 Accent 6" w:semiHidden="0" w:uiPriority="66" w:unhideWhenUsed="0"/>
-    <w:lsdException w:name="Medium Grid 1 Accent 6" w:semiHidden="0" w:uiPriority="67" w:unhideWhenUsed="0"/>
-    <w:lsdException w:name="Medium Grid 2 Accent 6" w:semiHidden="0" w:uiPriority="68" w:unhideWhenUsed="0"/>
-    <w:lsdException w:name="Medium Grid 3 Accent 6" w:semiHidden="0" w:uiPriority="69" w:unhideWhenUsed="0"/>
-    <w:lsdException w:name="Dark List Accent 6" w:semiHidden="0" w:uiPriority="70" w:unhideWhenUsed="0"/>
-    <w:lsdException w:name="Colorful Shading Accent 6" w:semiHidden="0" w:uiPriority="71" w:unhideWhenUsed="0"/>
-    <w:lsdException w:name="Colorful List Accent 6" w:semiHidden="0" w:uiPriority="72" w:unhideWhenUsed="0"/>
-    <w:lsdException w:name="Colorful Grid Accent 6" w:semiHidden="0" w:uiPriority="73" w:unhideWhenUsed="0"/>
-    <w:lsdException w:name="Subtle Emphasis" w:semiHidden="0" w:uiPriority="19" w:unhideWhenUsed="0" w:qFormat="1"/>
-    <w:lsdException w:name="Intense Emphasis" w:semiHidden="0" w:uiPriority="21" w:unhideWhenUsed="0" w:qFormat="1"/>
-    <w:lsdException w:name="Subtle Reference" w:semiHidden="0" w:uiPriority="31" w:unhideWhenUsed="0" w:qFormat="1"/>
-    <w:lsdException w:name="Intense Reference" w:semiHidden="0" w:uiPriority="32" w:unhideWhenUsed="0" w:qFormat="1"/>
-    <w:lsdException w:name="Book Title" w:semiHidden="0" w:uiPriority="33" w:unhideWhenUsed="0" w:qFormat="1"/>
-    <w:lsdException w:name="Bibliography" w:uiPriority="37"/>
-    <w:lsdException w:name="TOC Heading" w:uiPriority="39" w:qFormat="1"/>
-  </w:latentStyles>
-  <w:style w:type="paragraph" w:default="1" w:styleId="Normal">
-    <w:name w:val="Normal"/>
-    <w:qFormat/>
-  </w:style>
-  <w:style w:type="paragraph" w:styleId="Heading1">
-    <w:name w:val="heading 1"/>
-    <w:basedOn w:val="Normal"/>
-    <w:next w:val="Normal"/>
-    <w:link w:val="Heading1Char"/>
-    <w:uiPriority w:val="9"/>
-    <w:qFormat/>
-    <w:rsid w:val="007753A6"/>
-    <w:pPr>
-      <w:keepNext/>
-      <w:keepLines/>
-      <w:spacing w:before="480" w:after="0"/>
-      <w:outlineLvl w:val="0"/>
-    </w:pPr>
-    <w:rPr>
-      <w:rFonts w:asciiTheme="majorHAnsi" w:eastAsiaTheme="majorEastAsia" w:hAnsiTheme="majorHAnsi" w:cstheme="majorBidi"/>
-      <w:b/>
-      <w:bCs/>
-      <w:color w:val="365F91" w:themeColor="accent1" w:themeShade="BF"/>
-      <w:sz w:val="28"/>
-      <w:szCs w:val="28"/>
-    </w:rPr>
-  </w:style>
-  <w:style w:type="paragraph" w:styleId="Heading2">
-    <w:name w:val="heading 2"/>
-    <w:basedOn w:val="Normal"/>
-    <w:next w:val="Normal"/>
-    <w:link w:val="Heading2Char"/>
-    <w:uiPriority w:val="9"/>
-    <w:unhideWhenUsed/>
-    <w:qFormat/>
-    <w:rsid w:val="007753A6"/>
-    <w:pPr>
-      <w:keepNext/>
-      <w:keepLines/>
-      <w:spacing w:before="200" w:after="0"/>
-      <w:outlineLvl w:val="1"/>
-    </w:pPr>
-    <w:rPr>
-      <w:rFonts w:asciiTheme="majorHAnsi" w:eastAsiaTheme="majorEastAsia" w:hAnsiTheme="majorHAnsi" w:cstheme="majorBidi"/>
-      <w:b/>
-      <w:bCs/>
-      <w:color w:val="4F81BD" w:themeColor="accent1"/>
-      <w:sz w:val="26"/>
-      <w:szCs w:val="26"/>
-    </w:rPr>
-  </w:style>
-  <w:style w:type="paragraph" w:styleId="Heading3">
-    <w:name w:val="heading 3"/>
-    <w:basedOn w:val="Normal"/>
-    <w:next w:val="Normal"/>
-    <w:link w:val="Heading3Char"/>
-    <w:uiPriority w:val="9"/>
-    <w:unhideWhenUsed/>
-    <w:qFormat/>
-    <w:rsid w:val="007753A6"/>
-    <w:pPr>
-      <w:keepNext/>
-      <w:keepLines/>
-      <w:spacing w:before="200" w:after="0"/>
-      <w:outlineLvl w:val="2"/>
-    </w:pPr>
-    <w:rPr>
-      <w:rFonts w:asciiTheme="majorHAnsi" w:eastAsiaTheme="majorEastAsia" w:hAnsiTheme="majorHAnsi" w:cstheme="majorBidi"/>
-      <w:b/>
-      <w:bCs/>
-      <w:color w:val="4F81BD" w:themeColor="accent1"/>
-    </w:rPr>
-  </w:style>
-  <w:style w:type="character" w:default="1" w:styleId="DefaultParagraphFont">
-    <w:name w:val="Default Paragraph Font"/>
-    <w:uiPriority w:val="1"/>
-    <w:unhideWhenUsed/>
-  </w:style>
-  <w:style w:type="table" w:default="1" w:styleId="TableNormal">
-    <w:name w:val="Normal Table"/>
-    <w:uiPriority w:val="99"/>
-    <w:semiHidden/>
-    <w:unhideWhenUsed/>
-    <w:tblPr>
-      <w:tblInd w:w="0" w:type="dxa"/>
-      <w:tblCellMar>
-        <w:top w:w="0" w:type="dxa"/>
-        <w:left w:w="108" w:type="dxa"/>
-        <w:bottom w:w="0" w:type="dxa"/>
-        <w:right w:w="108" w:type="dxa"/>
-      </w:tblCellMar>
-    </w:tblPr>
-  </w:style>
-  <w:style w:type="numbering" w:default="1" w:styleId="NoList">
-    <w:name w:val="No List"/>
-    <w:uiPriority w:val="99"/>
-    <w:semiHidden/>
-    <w:unhideWhenUsed/>
-  </w:style>
-  <w:style w:type="paragraph" w:styleId="Subtitle">
-    <w:name w:val="Subtitle"/>
-    <w:basedOn w:val="Normal"/>
-    <w:next w:val="Normal"/>
-    <w:link w:val="SubtitleChar"/>
-    <w:uiPriority w:val="11"/>
-    <w:qFormat/>
-    <w:rsid w:val="00216B00"/>
-    <w:pPr>
-      <w:numPr>
-        <w:ilvl w:val="1"/>
-      </w:numPr>
-    </w:pPr>
-    <w:rPr>
-      <w:rFonts w:asciiTheme="majorHAnsi" w:eastAsiaTheme="majorEastAsia" w:hAnsiTheme="majorHAnsi" w:cstheme="majorBidi"/>
-      <w:i/>
-      <w:iCs/>
-      <w:color w:val="4F81BD" w:themeColor="accent1"/>
-      <w:spacing w:val="15"/>
-      <w:sz w:val="24"/>
-      <w:szCs w:val="24"/>
-    </w:rPr>
-  </w:style>
-  <w:style w:type="character" w:customStyle="1" w:styleId="SubtitleChar">
-    <w:name w:val="Subtitle Char"/>
-    <w:basedOn w:val="DefaultParagraphFont"/>
-    <w:link w:val="Subtitle"/>
-    <w:uiPriority w:val="11"/>
-    <w:rsid w:val="00216B00"/>
-    <w:rPr>
-      <w:rFonts w:asciiTheme="majorHAnsi" w:eastAsiaTheme="majorEastAsia" w:hAnsiTheme="majorHAnsi" w:cstheme="majorBidi"/>
-      <w:i/>
-      <w:iCs/>
-      <w:color w:val="4F81BD" w:themeColor="accent1"/>
-      <w:spacing w:val="15"/>
-      <w:sz w:val="24"/>
-      <w:szCs w:val="24"/>
-    </w:rPr>
-  </w:style>
-  <w:style w:type="paragraph" w:styleId="NormalWeb">
-    <w:name w:val="Normal (Web)"/>
-    <w:basedOn w:val="Normal"/>
-    <w:uiPriority w:val="99"/>
-    <w:semiHidden/>
-    <w:unhideWhenUsed/>
-    <w:rsid w:val="00216B00"/>
-    <w:pPr>
-      <w:spacing w:before="100" w:beforeAutospacing="1" w:after="100" w:afterAutospacing="1" w:line="240" w:lineRule="auto"/>
-    </w:pPr>
-    <w:rPr>
-      <w:rFonts w:ascii="Times New Roman" w:eastAsia="Times New Roman" w:hAnsi="Times New Roman" w:cs="Times New Roman"/>
-      <w:sz w:val="24"/>
-      <w:szCs w:val="24"/>
-    </w:rPr>
-  </w:style>
-  <w:style w:type="character" w:styleId="HTMLCode">
-    <w:name w:val="HTML Code"/>
-    <w:basedOn w:val="DefaultParagraphFont"/>
-    <w:uiPriority w:val="99"/>
-    <w:semiHidden/>
-    <w:unhideWhenUsed/>
-    <w:rsid w:val="00216B00"/>
-    <w:rPr>
-      <w:rFonts w:ascii="Courier New" w:eastAsia="Times New Roman" w:hAnsi="Courier New" w:cs="Courier New"/>
-      <w:sz w:val="20"/>
-      <w:szCs w:val="20"/>
-    </w:rPr>
-  </w:style>
-  <w:style w:type="character" w:styleId="Strong">
-    <w:name w:val="Strong"/>
-    <w:basedOn w:val="DefaultParagraphFont"/>
-    <w:uiPriority w:val="22"/>
-    <w:qFormat/>
-    <w:rsid w:val="00216B00"/>
-    <w:rPr>
-      <w:b/>
-      <w:bCs/>
-    </w:rPr>
-  </w:style>
-  <w:style w:type="character" w:styleId="Emphasis">
-    <w:name w:val="Emphasis"/>
-    <w:basedOn w:val="DefaultParagraphFont"/>
-    <w:uiPriority w:val="20"/>
-    <w:qFormat/>
-    <w:rsid w:val="00216B00"/>
-    <w:rPr>
-      <w:i/>
-      <w:iCs/>
-    </w:rPr>
-  </w:style>
-  <w:style w:type="character" w:customStyle="1" w:styleId="mr-2">
-    <w:name w:val="mr-2"/>
-    <w:basedOn w:val="DefaultParagraphFont"/>
-    <w:rsid w:val="007753A6"/>
-  </w:style>
-  <w:style w:type="character" w:customStyle="1" w:styleId="Heading2Char">
-    <w:name w:val="Heading 2 Char"/>
-    <w:basedOn w:val="DefaultParagraphFont"/>
-    <w:link w:val="Heading2"/>
-    <w:uiPriority w:val="9"/>
-    <w:rsid w:val="007753A6"/>
-    <w:rPr>
-      <w:rFonts w:asciiTheme="majorHAnsi" w:eastAsiaTheme="majorEastAsia" w:hAnsiTheme="majorHAnsi" w:cstheme="majorBidi"/>
-      <w:b/>
-      <w:bCs/>
-      <w:color w:val="4F81BD" w:themeColor="accent1"/>
-      <w:sz w:val="26"/>
-      <w:szCs w:val="26"/>
-    </w:rPr>
-  </w:style>
-  <w:style w:type="character" w:customStyle="1" w:styleId="Heading3Char">
-    <w:name w:val="Heading 3 Char"/>
-    <w:basedOn w:val="DefaultParagraphFont"/>
-    <w:link w:val="Heading3"/>
-    <w:uiPriority w:val="9"/>
-    <w:rsid w:val="007753A6"/>
-    <w:rPr>
-      <w:rFonts w:asciiTheme="majorHAnsi" w:eastAsiaTheme="majorEastAsia" w:hAnsiTheme="majorHAnsi" w:cstheme="majorBidi"/>
-      <w:b/>
-      <w:bCs/>
-      <w:color w:val="4F81BD" w:themeColor="accent1"/>
-    </w:rPr>
-  </w:style>
-  <w:style w:type="character" w:customStyle="1" w:styleId="Heading1Char">
-    <w:name w:val="Heading 1 Char"/>
-    <w:basedOn w:val="DefaultParagraphFont"/>
-    <w:link w:val="Heading1"/>
-    <w:uiPriority w:val="9"/>
-    <w:rsid w:val="007753A6"/>
-    <w:rPr>
-      <w:rFonts w:asciiTheme="majorHAnsi" w:eastAsiaTheme="majorEastAsia" w:hAnsiTheme="majorHAnsi" w:cstheme="majorBidi"/>
-      <w:b/>
-      <w:bCs/>
-      <w:color w:val="365F91" w:themeColor="accent1" w:themeShade="BF"/>
-      <w:sz w:val="28"/>
-      <w:szCs w:val="28"/>
-    </w:rPr>
-  </w:style>
-</w:styles>
-</file>
-
-<file path=word/stylesWithEffects.xml><?xml version="1.0" encoding="utf-8"?>
-<w:styles xmlns:wpc="http://schemas.microsoft.com/office/word/2010/wordprocessingCanvas" xmlns:mc="http://schemas.openxmlformats.org/markup-compatibility/2006" xmlns:o="urn:schemas-microsoft-com:office:office" xmlns:r="http://schemas.openxmlformats.org/officeDocument/2006/relationships" xmlns:m="http://schemas.openxmlformats.org/officeDocument/2006/math" xmlns:v="urn:schemas-microsoft-com:vml" xmlns:wp14="http://schemas.microsoft.com/office/word/2010/wordprocessingDrawing" xmlns:wp="http://schemas.openxmlformats.org/drawingml/2006/wordprocessingDrawing" xmlns:w10="urn:schemas-microsoft-com:office:word" xmlns:w="http://schemas.openxmlformats.org/wordprocessingml/2006/main" xmlns:w14="http://schemas.microsoft.com/office/word/2010/wordml" xmlns:wpg="http://schemas.microsoft.com/office/word/2010/wordprocessingGroup" xmlns:wpi="http://schemas.microsoft.com/office/word/2010/wordprocessingInk" xmlns:wne="http://schemas.microsoft.com/office/word/2006/wordml" xmlns:wps="http://schemas.microsoft.com/office/word/2010/wordprocessingShape" mc:Ignorable="w14 wp14">
-  <w:docDefaults>
-    <w:rPrDefault>
-      <w:rPr>
-        <w:rFonts w:asciiTheme="minorHAnsi" w:eastAsiaTheme="minorHAnsi" w:hAnsiTheme="minorHAnsi" w:cstheme="minorBidi"/>
-        <w:sz w:val="22"/>
-        <w:szCs w:val="22"/>
-        <w:lang w:val="en-US" w:eastAsia="en-US" w:bidi="ar-SA"/>
-      </w:rPr>
-    </w:rPrDefault>
-    <w:pPrDefault>
-      <w:pPr>
-        <w:spacing w:after="200" w:line="276" w:lineRule="auto"/>
-      </w:pPr>
-    </w:pPrDefault>
-  </w:docDefaults>
-  <w:latentStyles w:defLockedState="0" w:defUIPriority="99" w:defSemiHidden="1" w:defUnhideWhenUsed="1" w:defQFormat="0" w:count="267">
-    <w:lsdException w:name="Normal" w:semiHidden="0" w:uiPriority="0" w:unhideWhenUsed="0" w:qFormat="1"/>
-    <w:lsdException w:name="heading 1" w:semiHidden="0" w:uiPriority="9" w:unhideWhenUsed="0" w:qFormat="1"/>
-    <w:lsdException w:name="heading 2" w:uiPriority="9" w:qFormat="1"/>
-    <w:lsdException w:name="heading 3" w:uiPriority="9" w:qFormat="1"/>
-    <w:lsdException w:name="heading 4" w:uiPriority="9" w:qFormat="1"/>
-    <w:lsdException w:name="heading 5" w:uiPriority="9" w:qFormat="1"/>
-    <w:lsdException w:name="heading 6" w:uiPriority="9" w:qFormat="1"/>
-    <w:lsdException w:name="heading 7" w:uiPriority="9" w:qFormat="1"/>
-    <w:lsdException w:name="heading 8" w:uiPriority="9" w:qFormat="1"/>
-    <w:lsdException w:name="heading 9" w:uiPriority="9" w:qFormat="1"/>
-    <w:lsdException w:name="toc 1" w:uiPriority="39"/>
-    <w:lsdException w:name="toc 2" w:uiPriority="39"/>
-    <w:lsdException w:name="toc 3" w:uiPriority="39"/>
-    <w:lsdException w:name="toc 4" w:uiPriority="39"/>
-    <w:lsdException w:name="toc 5" w:uiPriority="39"/>
-    <w:lsdException w:name="toc 6" w:uiPriority="39"/>
-    <w:lsdException w:name="toc 7" w:uiPriority="39"/>
-    <w:lsdException w:name="toc 8" w:uiPriority="39"/>
-    <w:lsdException w:name="toc 9" w:uiPriority="39"/>
-    <w:lsdException w:name="caption" w:uiPriority="35" w:qFormat="1"/>
-    <w:lsdException w:name="Title" w:semiHidden="0" w:uiPriority="10" w:unhideWhenUsed="0" w:qFormat="1"/>
-    <w:lsdException w:name="Default Paragraph Font" w:uiPriority="1"/>
-    <w:lsdException w:name="Subtitle" w:semiHidden="0" w:uiPriority="11" w:unhideWhenUsed="0" w:qFormat="1"/>
-    <w:lsdException w:name="Strong" w:semiHidden="0" w:uiPriority="22" w:unhideWhenUsed="0" w:qFormat="1"/>
-    <w:lsdException w:name="Emphasis" w:semiHidden="0" w:uiPriority="20" w:unhideWhenUsed="0" w:qFormat="1"/>
-    <w:lsdException w:name="Table Grid" w:semiHidden="0" w:uiPriority="59" w:unhideWhenUsed="0"/>
-    <w:lsdException w:name="Placeholder Text" w:unhideWhenUsed="0"/>
-    <w:lsdException w:name="No Spacing" w:semiHidden="0" w:uiPriority="1" w:unhideWhenUsed="0" w:qFormat="1"/>
-    <w:lsdException w:name="Light Shading" w:semiHidden="0" w:uiPriority="60" w:unhideWhenUsed="0"/>
-    <w:lsdException w:name="Light List" w:semiHidden="0" w:uiPriority="61" w:unhideWhenUsed="0"/>
-    <w:lsdException w:name="Light Grid" w:semiHidden="0" w:uiPriority="62" w:unhideWhenUsed="0"/>
-    <w:lsdException w:name="Medium Shading 1" w:semiHidden="0" w:uiPriority="63" w:unhideWhenUsed="0"/>
-    <w:lsdException w:name="Medium Shading 2" w:semiHidden="0" w:uiPriority="64" w:unhideWhenUsed="0"/>
-    <w:lsdException w:name="Medium List 1" w:semiHidden="0" w:uiPriority="65" w:unhideWhenUsed="0"/>
-    <w:lsdException w:name="Medium List 2" w:semiHidden="0" w:uiPriority="66" w:unhideWhenUsed="0"/>
-    <w:lsdException w:name="Medium Grid 1" w:semiHidden="0" w:uiPriority="67" w:unhideWhenUsed="0"/>
-    <w:lsdException w:name="Medium Grid 2" w:semiHidden="0" w:uiPriority="68" w:unhideWhenUsed="0"/>
-    <w:lsdException w:name="Medium Grid 3" w:semiHidden="0" w:uiPriority="69" w:unhideWhenUsed="0"/>
-    <w:lsdException w:name="Dark List" w:semiHidden="0" w:uiPriority="70" w:unhideWhenUsed="0"/>
-    <w:lsdException w:name="Colorful Shading" w:semiHidden="0" w:uiPriority="71" w:unhideWhenUsed="0"/>
-    <w:lsdException w:name="Colorful List" w:semiHidden="0" w:uiPriority="72" w:unhideWhenUsed="0"/>
-    <w:lsdException w:name="Colorful Grid" w:semiHidden="0" w:uiPriority="73" w:unhideWhenUsed="0"/>
-    <w:lsdException w:name="Light Shading Accent 1" w:semiHidden="0" w:uiPriority="60" w:unhideWhenUsed="0"/>
-    <w:lsdException w:name="Light List Accent 1" w:semiHidden="0" w:uiPriority="61" w:unhideWhenUsed="0"/>
-    <w:lsdException w:name="Light Grid Accent 1" w:semiHidden="0" w:uiPriority="62" w:unhideWhenUsed="0"/>
-    <w:lsdException w:name="Medium Shading 1 Accent 1" w:semiHidden="0" w:uiPriority="63" w:unhideWhenUsed="0"/>
-    <w:lsdException w:name="Medium Shading 2 Accent 1" w:semiHidden="0" w:uiPriority="64" w:unhideWhenUsed="0"/>
-    <w:lsdException w:name="Medium List 1 Accent 1" w:semiHidden="0" w:uiPriority="65" w:unhideWhenUsed="0"/>
-    <w:lsdException w:name="Revision" w:unhideWhenUsed="0"/>
-    <w:lsdException w:name="List Paragraph" w:semiHidden="0" w:uiPriority="34" w:unhideWhenUsed="0" w:qFormat="1"/>
-    <w:lsdException w:name="Quote" w:semiHidden="0" w:uiPriority="29" w:unhideWhenUsed="0" w:qFormat="1"/>
-    <w:lsdException w:name="Intense Quote" w:semiHidden="0" w:uiPriority="30" w:unhideWhenUsed="0" w:qFormat="1"/>
-    <w:lsdException w:name="Medium List 2 Accent 1" w:semiHidden="0" w:uiPriority="66" w:unhideWhenUsed="0"/>
-    <w:lsdException w:name="Medium Grid 1 Accent 1" w:semiHidden="0" w:uiPriority="67" w:unhideWhenUsed="0"/>
-    <w:lsdException w:name="Medium Grid 2 Accent 1" w:semiHidden="0" w:uiPriority="68" w:unhideWhenUsed="0"/>
-    <w:lsdException w:name="Medium Grid 3 Accent 1" w:semiHidden="0" w:uiPriority="69" w:unhideWhenUsed="0"/>
-    <w:lsdException w:name="Dark List Accent 1" w:semiHidden="0" w:uiPriority="70" w:unhideWhenUsed="0"/>
-    <w:lsdException w:name="Colorful Shading Accent 1" w:semiHidden="0" w:uiPriority="71" w:unhideWhenUsed="0"/>
-    <w:lsdException w:name="Colorful List Accent 1" w:semiHidden="0" w:uiPriority="72" w:unhideWhenUsed="0"/>
-    <w:lsdException w:name="Colorful Grid Accent 1" w:semiHidden="0" w:uiPriority="73" w:unhideWhenUsed="0"/>
-    <w:lsdException w:name="Light Shading Accent 2" w:semiHidden="0" w:uiPriority="60" w:unhideWhenUsed="0"/>
-    <w:lsdException w:name="Light List Accent 2" w:semiHidden="0" w:uiPriority="61" w:unhideWhenUsed="0"/>
-    <w:lsdException w:name="Light Grid Accent 2" w:semiHidden="0" w:uiPriority="62" w:unhideWhenUsed="0"/>
-    <w:lsdException w:name="Medium Shading 1 Accent 2" w:semiHidden="0" w:uiPriority="63" w:unhideWhenUsed="0"/>
-    <w:lsdException w:name="Medium Shading 2 Accent 2" w:semiHidden="0" w:uiPriority="64" w:unhideWhenUsed="0"/>
-    <w:lsdException w:name="Medium List 1 Accent 2" w:semiHidden="0" w:uiPriority="65" w:unhideWhenUsed="0"/>
-    <w:lsdException w:name="Medium List 2 Accent 2" w:semiHidden="0" w:uiPriority="66" w:unhideWhenUsed="0"/>
-    <w:lsdException w:name="Medium Grid 1 Accent 2" w:semiHidden="0" w:uiPriority="67" w:unhideWhenUsed="0"/>
-    <w:lsdException w:name="Medium Grid 2 Accent 2" w:semiHidden="0" w:uiPriority="68" w:unhideWhenUsed="0"/>
-    <w:lsdException w:name="Medium Grid 3 Accent 2" w:semiHidden="0" w:uiPriority="69" w:unhideWhenUsed="0"/>
-    <w:lsdException w:name="Dark List Accent 2" w:semiHidden="0" w:uiPriority="70" w:unhideWhenUsed="0"/>
-    <w:lsdException w:name="Colorful Shading Accent 2" w:semiHidden="0" w:uiPriority="71" w:unhideWhenUsed="0"/>
-    <w:lsdException w:name="Colorful List Accent 2" w:semiHidden="0" w:uiPriority="72" w:unhideWhenUsed="0"/>
-    <w:lsdException w:name="Colorful Grid Accent 2" w:semiHidden="0" w:uiPriority="73" w:unhideWhenUsed="0"/>
-    <w:lsdException w:name="Light Shading Accent 3" w:semiHidden="0" w:uiPriority="60" w:unhideWhenUsed="0"/>
-    <w:lsdException w:name="Light List Accent 3" w:semiHidden="0" w:uiPriority="61" w:unhideWhenUsed="0"/>
-    <w:lsdException w:name="Light Grid Accent 3" w:semiHidden="0" w:uiPriority="62" w:unhideWhenUsed="0"/>
-    <w:lsdException w:name="Medium Shading 1 Accent 3" w:semiHidden="0" w:uiPriority="63" w:unhideWhenUsed="0"/>
-    <w:lsdException w:name="Medium Shading 2 Accent 3" w:semiHidden="0" w:uiPriority="64" w:unhideWhenUsed="0"/>
-    <w:lsdException w:name="Medium List 1 Accent 3" w:semiHidden="0" w:uiPriority="65" w:unhideWhenUsed="0"/>
-    <w:lsdException w:name="Medium List 2 Accent 3" w:semiHidden="0" w:uiPriority="66" w:unhideWhenUsed="0"/>
-    <w:lsdException w:name="Medium Grid 1 Accent 3" w:semiHidden="0" w:uiPriority="67" w:unhideWhenUsed="0"/>
-    <w:lsdException w:name="Medium Grid 2 Accent 3" w:semiHidden="0" w:uiPriority="68" w:unhideWhenUsed="0"/>
-    <w:lsdException w:name="Medium Grid 3 Accent 3" w:semiHidden="0" w:uiPriority="69" w:unhideWhenUsed="0"/>
-    <w:lsdException w:name="Dark List Accent 3" w:semiHidden="0" w:uiPriority="70" w:unhideWhenUsed="0"/>
-    <w:lsdException w:name="Colorful Shading Accent 3" w:semiHidden="0" w:uiPriority="71" w:unhideWhenUsed="0"/>
-    <w:lsdException w:name="Colorful List Accent 3" w:semiHidden="0" w:uiPriority="72" w:unhideWhenUsed="0"/>
-    <w:lsdException w:name="Colorful Grid Accent 3" w:semiHidden="0" w:uiPriority="73" w:unhideWhenUsed="0"/>
-    <w:lsdException w:name="Light Shading Accent 4" w:semiHidden="0" w:uiPriority="60" w:unhideWhenUsed="0"/>
-    <w:lsdException w:name="Light List Accent 4" w:semiHidden="0" w:uiPriority="61" w:unhideWhenUsed="0"/>
-    <w:lsdException w:name="Light Grid Accent 4" w:semiHidden="0" w:uiPriority="62" w:unhideWhenUsed="0"/>
-    <w:lsdException w:name="Medium Shading 1 Accent 4" w:semiHidden="0" w:uiPriority="63" w:unhideWhenUsed="0"/>
-    <w:lsdException w:name="Medium Shading 2 Accent 4" w:semiHidden="0" w:uiPriority="64" w:unhideWhenUsed="0"/>
-    <w:lsdException w:name="Medium List 1 Accent 4" w:semiHidden="0" w:uiPriority="65" w:unhideWhenUsed="0"/>
-    <w:lsdException w:name="Medium List 2 Accent 4" w:semiHidden="0" w:uiPriority="66" w:unhideWhenUsed="0"/>
-    <w:lsdException w:name="Medium Grid 1 Accent 4" w:semiHidden="0" w:uiPriority="67" w:unhideWhenUsed="0"/>
-    <w:lsdException w:name="Medium Grid 2 Accent 4" w:semiHidden="0" w:uiPriority="68" w:unhideWhenUsed="0"/>
-    <w:lsdException w:name="Medium Grid 3 Accent 4" w:semiHidden="0" w:uiPriority="69" w:unhideWhenUsed="0"/>
-    <w:lsdException w:name="Dark List Accent 4" w:semiHidden="0" w:uiPriority="70" w:unhideWhenUsed="0"/>
-    <w:lsdException w:name="Colorful Shading Accent 4" w:semiHidden="0" w:uiPriority="71" w:unhideWhenUsed="0"/>
-    <w:lsdException w:name="Colorful List Accent 4" w:semiHidden="0" w:uiPriority="72" w:unhideWhenUsed="0"/>
-    <w:lsdException w:name="Colorful Grid Accent 4" w:semiHidden="0" w:uiPriority="73" w:unhideWhenUsed="0"/>
-    <w:lsdException w:name="Light Shading Accent 5" w:semiHidden="0" w:uiPriority="60" w:unhideWhenUsed="0"/>
-    <w:lsdException w:name="Light List Accent 5" w:semiHidden="0" w:uiPriority="61" w:unhideWhenUsed="0"/>
-    <w:lsdException w:name="Light Grid Accent 5" w:semiHidden="0" w:uiPriority="62" w:unhideWhenUsed="0"/>
-    <w:lsdException w:name="Medium Shading 1 Accent 5" w:semiHidden="0" w:uiPriority="63" w:unhideWhenUsed="0"/>
-    <w:lsdException w:name="Medium Shading 2 Accent 5" w:semiHidden="0" w:uiPriority="64" w:unhideWhenUsed="0"/>
-    <w:lsdException w:name="Medium List 1 Accent 5" w:semiHidden="0" w:uiPriority="65" w:unhideWhenUsed="0"/>
-    <w:lsdException w:name="Medium List 2 Accent 5" w:semiHidden="0" w:uiPriority="66" w:unhideWhenUsed="0"/>
-    <w:lsdException w:name="Medium Grid 1 Accent 5" w:semiHidden="0" w:uiPriority="67" w:unhideWhenUsed="0"/>
-    <w:lsdException w:name="Medium Grid 2 Accent 5" w:semiHidden="0" w:uiPriority="68" w:unhideWhenUsed="0"/>
-    <w:lsdException w:name="Medium Grid 3 Accent 5" w:semiHidden="0" w:uiPriority="69" w:unhideWhenUsed="0"/>
-    <w:lsdException w:name="Dark List Accent 5" w:semiHidden="0" w:uiPriority="70" w:unhideWhenUsed="0"/>
-    <w:lsdException w:name="Colorful Shading Accent 5" w:semiHidden="0" w:uiPriority="71" w:unhideWhenUsed="0"/>
-    <w:lsdException w:name="Colorful List Accent 5" w:semiHidden="0" w:uiPriority="72" w:unhideWhenUsed="0"/>
-    <w:lsdException w:name="Colorful Grid Accent 5" w:semiHidden="0" w:uiPriority="73" w:unhideWhenUsed="0"/>
-    <w:lsdException w:name="Light Shading Accent 6" w:semiHidden="0" w:uiPriority="60" w:unhideWhenUsed="0"/>
-    <w:lsdException w:name="Light List Accent 6" w:semiHidden="0" w:uiPriority="61" w:unhideWhenUsed="0"/>
-    <w:lsdException w:name="Light Grid Accent 6" w:semiHidden="0" w:uiPriority="62" w:unhideWhenUsed="0"/>
-    <w:lsdException w:name="Medium Shading 1 Accent 6" w:semiHidden="0" w:uiPriority="63" w:unhideWhenUsed="0"/>
-    <w:lsdException w:name="Medium Shading 2 Accent 6" w:semiHidden="0" w:uiPriority="64" w:unhideWhenUsed="0"/>
-    <w:lsdException w:name="Medium List 1 Accent 6" w:semiHidden="0" w:uiPriority="65" w:unhideWhenUsed="0"/>
-    <w:lsdException w:name="Medium List 2 Accent 6" w:semiHidden="0" w:uiPriority="66" w:unhideWhenUsed="0"/>
-    <w:lsdException w:name="Medium Grid 1 Accent 6" w:semiHidden="0" w:uiPriority="67" w:unhideWhenUsed="0"/>
-    <w:lsdException w:name="Medium Grid 2 Accent 6" w:semiHidden="0" w:uiPriority="68" w:unhideWhenUsed="0"/>
-    <w:lsdException w:name="Medium Grid 3 Accent 6" w:semiHidden="0" w:uiPriority="69" w:unhideWhenUsed="0"/>
-    <w:lsdException w:name="Dark List Accent 6" w:semiHidden="0" w:uiPriority="70" w:unhideWhenUsed="0"/>
-    <w:lsdException w:name="Colorful Shading Accent 6" w:semiHidden="0" w:uiPriority="71" w:unhideWhenUsed="0"/>
-    <w:lsdException w:name="Colorful List Accent 6" w:semiHidden="0" w:uiPriority="72" w:unhideWhenUsed="0"/>
-    <w:lsdException w:name="Colorful Grid Accent 6" w:semiHidden="0" w:uiPriority="73" w:unhideWhenUsed="0"/>
-    <w:lsdException w:name="Subtle Emphasis" w:semiHidden="0" w:uiPriority="19" w:unhideWhenUsed="0" w:qFormat="1"/>
-    <w:lsdException w:name="Intense Emphasis" w:semiHidden="0" w:uiPriority="21" w:unhideWhenUsed="0" w:qFormat="1"/>
-    <w:lsdException w:name="Subtle Reference" w:semiHidden="0" w:uiPriority="31" w:unhideWhenUsed="0" w:qFormat="1"/>
-    <w:lsdException w:name="Intense Reference" w:semiHidden="0" w:uiPriority="32" w:unhideWhenUsed="0" w:qFormat="1"/>
-    <w:lsdException w:name="Book Title" w:semiHidden="0" w:uiPriority="33" w:unhideWhenUsed="0" w:qFormat="1"/>
-    <w:lsdException w:name="Bibliography" w:uiPriority="37"/>
-    <w:lsdException w:name="TOC Heading" w:uiPriority="39" w:qFormat="1"/>
+  <w:latentStyles w:defLockedState="0" w:defUIPriority="99" w:defSemiHidden="0" w:defUnhideWhenUsed="0" w:defQFormat="0" w:count="376">
+    <w:lsdException w:name="Normal" w:uiPriority="0" w:qFormat="1"/>
+    <w:lsdException w:name="heading 1" w:uiPriority="9" w:qFormat="1"/>
+    <w:lsdException w:name="heading 2" w:semiHidden="1" w:uiPriority="9" w:unhideWhenUsed="1" w:qFormat="1"/>
+    <w:lsdException w:name="heading 3" w:semiHidden="1" w:uiPriority="9" w:unhideWhenUsed="1" w:qFormat="1"/>
+    <w:lsdException w:name="heading 4" w:semiHidden="1" w:uiPriority="9" w:unhideWhenUsed="1" w:qFormat="1"/>
+    <w:lsdException w:name="heading 5" w:semiHidden="1" w:uiPriority="9" w:unhideWhenUsed="1" w:qFormat="1"/>
+    <w:lsdException w:name="heading 6" w:semiHidden="1" w:uiPriority="9" w:unhideWhenUsed="1" w:qFormat="1"/>
+    <w:lsdException w:name="heading 7" w:semiHidden="1" w:uiPriority="9" w:unhideWhenUsed="1" w:qFormat="1"/>
+    <w:lsdException w:name="heading 8" w:semiHidden="1" w:uiPriority="9" w:unhideWhenUsed="1" w:qFormat="1"/>
+    <w:lsdException w:name="heading 9" w:semiHidden="1" w:uiPriority="9" w:unhideWhenUsed="1" w:qFormat="1"/>
+    <w:lsdException w:name="index 1" w:semiHidden="1" w:unhideWhenUsed="1"/>
+    <w:lsdException w:name="index 2" w:semiHidden="1" w:unhideWhenUsed="1"/>
+    <w:lsdException w:name="index 3" w:semiHidden="1" w:unhideWhenUsed="1"/>
+    <w:lsdException w:name="index 4" w:semiHidden="1" w:unhideWhenUsed="1"/>
+    <w:lsdException w:name="index 5" w:semiHidden="1" w:unhideWhenUsed="1"/>
+    <w:lsdException w:name="index 6" w:semiHidden="1" w:unhideWhenUsed="1"/>
+    <w:lsdException w:name="index 7" w:semiHidden="1" w:unhideWhenUsed="1"/>
+    <w:lsdException w:name="index 8" w:semiHidden="1" w:unhideWhenUsed="1"/>
+    <w:lsdException w:name="index 9" w:semiHidden="1" w:unhideWhenUsed="1"/>
+    <w:lsdException w:name="toc 1" w:semiHidden="1" w:uiPriority="39" w:unhideWhenUsed="1"/>
+    <w:lsdException w:name="toc 2" w:semiHidden="1" w:uiPriority="39" w:unhideWhenUsed="1"/>
+    <w:lsdException w:name="toc 3" w:semiHidden="1" w:uiPriority="39" w:unhideWhenUsed="1"/>
+    <w:lsdException w:name="toc 4" w:semiHidden="1" w:uiPriority="39" w:unhideWhenUsed="1"/>
+    <w:lsdException w:name="toc 5" w:semiHidden="1" w:uiPriority="39" w:unhideWhenUsed="1"/>
+    <w:lsdException w:name="toc 6" w:semiHidden="1" w:uiPriority="39" w:unhideWhenUsed="1"/>
+    <w:lsdException w:name="toc 7" w:semiHidden="1" w:uiPriority="39" w:unhideWhenUsed="1"/>
+    <w:lsdException w:name="toc 8" w:semiHidden="1" w:uiPriority="39" w:unhideWhenUsed="1"/>
+    <w:lsdException w:name="toc 9" w:semiHidden="1" w:uiPriority="39" w:unhideWhenUsed="1"/>
+    <w:lsdException w:name="Normal Indent" w:semiHidden="1" w:unhideWhenUsed="1"/>
+    <w:lsdException w:name="footnote text" w:semiHidden="1" w:unhideWhenUsed="1"/>
+    <w:lsdException w:name="annotation text" w:semiHidden="1" w:unhideWhenUsed="1"/>
+    <w:lsdException w:name="header" w:semiHidden="1" w:unhideWhenUsed="1"/>
+    <w:lsdException w:name="footer" w:semiHidden="1" w:unhideWhenUsed="1"/>
+    <w:lsdException w:name="index heading" w:semiHidden="1" w:unhideWhenUsed="1"/>
+    <w:lsdException w:name="caption" w:semiHidden="1" w:uiPriority="35" w:unhideWhenUsed="1" w:qFormat="1"/>
+    <w:lsdException w:name="table of figures" w:semiHidden="1" w:unhideWhenUsed="1"/>
+    <w:lsdException w:name="envelope address" w:semiHidden="1" w:unhideWhenUsed="1"/>
+    <w:lsdException w:name="envelope return" w:semiHidden="1" w:unhideWhenUsed="1"/>
+    <w:lsdException w:name="footnote reference" w:semiHidden="1" w:unhideWhenUsed="1"/>
+    <w:lsdException w:name="annotation reference" w:semiHidden="1" w:unhideWhenUsed="1"/>
+    <w:lsdException w:name="line number" w:semiHidden="1" w:unhideWhenUsed="1"/>
+    <w:lsdException w:name="page number" w:semiHidden="1" w:unhideWhenUsed="1"/>
+    <w:lsdException w:name="endnote reference" w:semiHidden="1" w:unhideWhenUsed="1"/>
+    <w:lsdException w:name="endnote text" w:semiHidden="1" w:unhideWhenUsed="1"/>
+    <w:lsdException w:name="table of authorities" w:semiHidden="1" w:unhideWhenUsed="1"/>
+    <w:lsdException w:name="macro" w:semiHidden="1" w:unhideWhenUsed="1"/>
+    <w:lsdException w:name="toa heading" w:semiHidden="1" w:unhideWhenUsed="1"/>
+    <w:lsdException w:name="List" w:semiHidden="1" w:unhideWhenUsed="1"/>
+    <w:lsdException w:name="List Bullet" w:semiHidden="1" w:unhideWhenUsed="1"/>
+    <w:lsdException w:name="List Number" w:semiHidden="1" w:unhideWhenUsed="1"/>
+    <w:lsdException w:name="List 2" w:semiHidden="1" w:unhideWhenUsed="1"/>
+    <w:lsdException w:name="List 3" w:semiHidden="1" w:unhideWhenUsed="1"/>
+    <w:lsdException w:name="List 4" w:semiHidden="1" w:unhideWhenUsed="1"/>
+    <w:lsdException w:name="List 5" w:semiHidden="1" w:unhideWhenUsed="1"/>
+    <w:lsdException w:name="List Bullet 2" w:semiHidden="1" w:unhideWhenUsed="1"/>
+    <w:lsdException w:name="List Bullet 3" w:semiHidden="1" w:unhideWhenUsed="1"/>
+    <w:lsdException w:name="List Bullet 4" w:semiHidden="1" w:unhideWhenUsed="1"/>
+    <w:lsdException w:name="List Bullet 5" w:semiHidden="1" w:unhideWhenUsed="1"/>
+    <w:lsdException w:name="List Number 2" w:semiHidden="1" w:unhideWhenUsed="1"/>
+    <w:lsdException w:name="List Number 3" w:semiHidden="1" w:unhideWhenUsed="1"/>
+    <w:lsdException w:name="List Number 4" w:semiHidden="1" w:unhideWhenUsed="1"/>
+    <w:lsdException w:name="List Number 5" w:semiHidden="1" w:unhideWhenUsed="1"/>
+    <w:lsdException w:name="Title" w:uiPriority="10" w:qFormat="1"/>
+    <w:lsdException w:name="Closing" w:semiHidden="1" w:unhideWhenUsed="1"/>
+    <w:lsdException w:name="Signature" w:semiHidden="1" w:unhideWhenUsed="1"/>
+    <w:lsdException w:name="Default Paragraph Font" w:semiHidden="1" w:uiPriority="1" w:unhideWhenUsed="1"/>
+    <w:lsdException w:name="Body Text" w:semiHidden="1" w:unhideWhenUsed="1"/>
+    <w:lsdException w:name="Body Text Indent" w:semiHidden="1" w:unhideWhenUsed="1"/>
+    <w:lsdException w:name="List Continue" w:semiHidden="1" w:unhideWhenUsed="1"/>
+    <w:lsdException w:name="List Continue 2" w:semiHidden="1" w:unhideWhenUsed="1"/>
+    <w:lsdException w:name="List Continue 3" w:semiHidden="1" w:unhideWhenUsed="1"/>
+    <w:lsdException w:name="List Continue 4" w:semiHidden="1" w:unhideWhenUsed="1"/>
+    <w:lsdException w:name="List Continue 5" w:semiHidden="1" w:unhideWhenUsed="1"/>
+    <w:lsdException w:name="Message Header" w:semiHidden="1" w:unhideWhenUsed="1"/>
+    <w:lsdException w:name="Subtitle" w:uiPriority="11" w:qFormat="1"/>
+    <w:lsdException w:name="Salutation" w:semiHidden="1" w:unhideWhenUsed="1"/>
+    <w:lsdException w:name="Date" w:semiHidden="1" w:unhideWhenUsed="1"/>
+    <w:lsdException w:name="Body Text First Indent" w:semiHidden="1" w:unhideWhenUsed="1"/>
+    <w:lsdException w:name="Body Text First Indent 2" w:semiHidden="1" w:unhideWhenUsed="1"/>
+    <w:lsdException w:name="Note Heading" w:semiHidden="1" w:unhideWhenUsed="1"/>
+    <w:lsdException w:name="Body Text 2" w:semiHidden="1" w:unhideWhenUsed="1"/>
+    <w:lsdException w:name="Body Text 3" w:semiHidden="1" w:unhideWhenUsed="1"/>
+    <w:lsdException w:name="Body Text Indent 2" w:semiHidden="1" w:unhideWhenUsed="1"/>
+    <w:lsdException w:name="Body Text Indent 3" w:semiHidden="1" w:unhideWhenUsed="1"/>
+    <w:lsdException w:name="Block Text" w:semiHidden="1" w:unhideWhenUsed="1"/>
+    <w:lsdException w:name="Hyperlink" w:semiHidden="1" w:unhideWhenUsed="1"/>
+    <w:lsdException w:name="FollowedHyperlink" w:semiHidden="1" w:unhideWhenUsed="1"/>
+    <w:lsdException w:name="Strong" w:uiPriority="22" w:qFormat="1"/>
+    <w:lsdException w:name="Emphasis" w:uiPriority="20" w:qFormat="1"/>
+    <w:lsdException w:name="Document Map" w:semiHidden="1" w:unhideWhenUsed="1"/>
+    <w:lsdException w:name="Plain Text" w:semiHidden="1" w:unhideWhenUsed="1"/>
+    <w:lsdException w:name="E-mail Signature" w:semiHidden="1" w:unhideWhenUsed="1"/>
+    <w:lsdException w:name="HTML Top of Form" w:semiHidden="1" w:unhideWhenUsed="1"/>
+    <w:lsdException w:name="HTML Bottom of Form" w:semiHidden="1" w:unhideWhenUsed="1"/>
+    <w:lsdException w:name="Normal (Web)" w:semiHidden="1" w:unhideWhenUsed="1"/>
+    <w:lsdException w:name="HTML Acronym" w:semiHidden="1" w:unhideWhenUsed="1"/>
+    <w:lsdException w:name="HTML Address" w:semiHidden="1" w:unhideWhenUsed="1"/>
+    <w:lsdException w:name="HTML Cite" w:semiHidden="1" w:unhideWhenUsed="1"/>
+    <w:lsdException w:name="HTML Code" w:semiHidden="1" w:unhideWhenUsed="1"/>
+    <w:lsdException w:name="HTML Definition" w:semiHidden="1" w:unhideWhenUsed="1"/>
+    <w:lsdException w:name="HTML Keyboard" w:semiHidden="1" w:unhideWhenUsed="1"/>
+    <w:lsdException w:name="HTML Preformatted" w:semiHidden="1" w:unhideWhenUsed="1"/>
+    <w:lsdException w:name="HTML Sample" w:semiHidden="1" w:unhideWhenUsed="1"/>
+    <w:lsdException w:name="HTML Typewriter" w:semiHidden="1" w:unhideWhenUsed="1"/>
+    <w:lsdException w:name="HTML Variable" w:semiHidden="1" w:unhideWhenUsed="1"/>
+    <w:lsdException w:name="Normal Table" w:semiHidden="1" w:unhideWhenUsed="1"/>
+    <w:lsdException w:name="annotation subject" w:semiHidden="1" w:unhideWhenUsed="1"/>
+    <w:lsdException w:name="No List" w:semiHidden="1" w:unhideWhenUsed="1"/>
+    <w:lsdException w:name="Outline List 1" w:semiHidden="1" w:unhideWhenUsed="1"/>
+    <w:lsdException w:name="Outline List 2" w:semiHidden="1" w:unhideWhenUsed="1"/>
+    <w:lsdException w:name="Outline List 3" w:semiHidden="1" w:unhideWhenUsed="1"/>
+    <w:lsdException w:name="Table Simple 1" w:semiHidden="1" w:unhideWhenUsed="1"/>
+    <w:lsdException w:name="Table Simple 2" w:semiHidden="1" w:unhideWhenUsed="1"/>
+    <w:lsdException w:name="Table Simple 3" w:semiHidden="1" w:unhideWhenUsed="1"/>
+    <w:lsdException w:name="Table Classic 1" w:semiHidden="1" w:unhideWhenUsed="1"/>
+    <w:lsdException w:name="Table Classic 2" w:semiHidden="1" w:unhideWhenUsed="1"/>
+    <w:lsdException w:name="Table Classic 3" w:semiHidden="1" w:unhideWhenUsed="1"/>
+    <w:lsdException w:name="Table Classic 4" w:semiHidden="1" w:unhideWhenUsed="1"/>
+    <w:lsdException w:name="Table Colorful 1" w:semiHidden="1" w:unhideWhenUsed="1"/>
+    <w:lsdException w:name="Table Colorful 2" w:semiHidden="1" w:unhideWhenUsed="1"/>
+    <w:lsdException w:name="Table Colorful 3" w:semiHidden="1" w:unhideWhenUsed="1"/>
+    <w:lsdException w:name="Table Columns 1" w:semiHidden="1" w:unhideWhenUsed="1"/>
+    <w:lsdException w:name="Table Columns 2" w:semiHidden="1" w:unhideWhenUsed="1"/>
+    <w:lsdException w:name="Table Columns 3" w:semiHidden="1" w:unhideWhenUsed="1"/>
+    <w:lsdException w:name="Table Columns 4" w:semiHidden="1" w:unhideWhenUsed="1"/>
+    <w:lsdException w:name="Table Columns 5" w:semiHidden="1" w:unhideWhenUsed="1"/>
+    <w:lsdException w:name="Table Grid 1" w:semiHidden="1" w:unhideWhenUsed="1"/>
+    <w:lsdException w:name="Table Grid 2" w:semiHidden="1" w:unhideWhenUsed="1"/>
+    <w:lsdException w:name="Table Grid 3" w:semiHidden="1" w:unhideWhenUsed="1"/>
+    <w:lsdException w:name="Table Grid 4" w:semiHidden="1" w:unhideWhenUsed="1"/>
+    <w:lsdException w:name="Table Grid 5" w:semiHidden="1" w:unhideWhenUsed="1"/>
+    <w:lsdException w:name="Table Grid 6" w:semiHidden="1" w:unhideWhenUsed="1"/>
+    <w:lsdException w:name="Table Grid 7" w:semiHidden="1" w:unhideWhenUsed="1"/>
+    <w:lsdException w:name="Table Grid 8" w:semiHidden="1" w:unhideWhenUsed="1"/>
+    <w:lsdException w:name="Table List 1" w:semiHidden="1" w:unhideWhenUsed="1"/>
+    <w:lsdException w:name="Table List 2" w:semiHidden="1" w:unhideWhenUsed="1"/>
+    <w:lsdException w:name="Table List 3" w:semiHidden="1" w:unhideWhenUsed="1"/>
+    <w:lsdException w:name="Table List 4" w:semiHidden="1" w:unhideWhenUsed="1"/>
+    <w:lsdException w:name="Table List 5" w:semiHidden="1" w:unhideWhenUsed="1"/>
+    <w:lsdException w:name="Table List 6" w:semiHidden="1" w:unhideWhenUsed="1"/>
+    <w:lsdException w:name="Table List 7" w:semiHidden="1" w:unhideWhenUsed="1"/>
+    <w:lsdException w:name="Table List 8" w:semiHidden="1" w:unhideWhenUsed="1"/>
+    <w:lsdException w:name="Table 3D effects 1" w:semiHidden="1" w:unhideWhenUsed="1"/>
+    <w:lsdException w:name="Table 3D effects 2" w:semiHidden="1" w:unhideWhenUsed="1"/>
+    <w:lsdException w:name="Table 3D effects 3" w:semiHidden="1" w:unhideWhenUsed="1"/>
+    <w:lsdException w:name="Table Contemporary" w:semiHidden="1" w:unhideWhenUsed="1"/>
+    <w:lsdException w:name="Table Elegant" w:semiHidden="1" w:unhideWhenUsed="1"/>
+    <w:lsdException w:name="Table Professional" w:semiHidden="1" w:unhideWhenUsed="1"/>
+    <w:lsdException w:name="Table Subtle 1" w:semiHidden="1" w:unhideWhenUsed="1"/>
+    <w:lsdException w:name="Table Subtle 2" w:semiHidden="1" w:unhideWhenUsed="1"/>
+    <w:lsdException w:name="Table Web 1" w:semiHidden="1" w:unhideWhenUsed="1"/>
+    <w:lsdException w:name="Table Web 2" w:semiHidden="1" w:unhideWhenUsed="1"/>
+    <w:lsdException w:name="Table Web 3" w:semiHidden="1" w:unhideWhenUsed="1"/>
+    <w:lsdException w:name="Balloon Text" w:semiHidden="1" w:unhideWhenUsed="1"/>
+    <w:lsdException w:name="Table Grid" w:semiHidden="1" w:uiPriority="59" w:unhideWhenUsed="1"/>
+    <w:lsdException w:name="Table Theme" w:semiHidden="1" w:unhideWhenUsed="1"/>
+    <w:lsdException w:name="Placeholder Text" w:semiHidden="1"/>
+    <w:lsdException w:name="No Spacing" w:uiPriority="1" w:qFormat="1"/>
+    <w:lsdException w:name="Light Shading" w:uiPriority="60"/>
+    <w:lsdException w:name="Light List" w:uiPriority="61"/>
+    <w:lsdException w:name="Light Grid" w:uiPriority="62"/>
+    <w:lsdException w:name="Medium Shading 1" w:uiPriority="63"/>
+    <w:lsdException w:name="Medium Shading 2" w:uiPriority="64"/>
+    <w:lsdException w:name="Medium List 1" w:uiPriority="65"/>
+    <w:lsdException w:name="Medium List 2" w:uiPriority="66"/>
+    <w:lsdException w:name="Medium Grid 1" w:uiPriority="67"/>
+    <w:lsdException w:name="Medium Grid 2" w:uiPriority="68"/>
+    <w:lsdException w:name="Medium Grid 3" w:uiPriority="69"/>
+    <w:lsdException w:name="Dark List" w:uiPriority="70"/>
+    <w:lsdException w:name="Colorful Shading" w:uiPriority="71"/>
+    <w:lsdException w:name="Colorful List" w:uiPriority="72"/>
+    <w:lsdException w:name="Colorful Grid" w:uiPriority="73"/>
+    <w:lsdException w:name="Light Shading Accent 1" w:uiPriority="60"/>
+    <w:lsdException w:name="Light List Accent 1" w:uiPriority="61"/>
+    <w:lsdException w:name="Light Grid Accent 1" w:uiPriority="62"/>
+    <w:lsdException w:name="Medium Shading 1 Accent 1" w:uiPriority="63"/>
+    <w:lsdException w:name="Medium Shading 2 Accent 1" w:uiPriority="64"/>
+    <w:lsdException w:name="Medium List 1 Accent 1" w:uiPriority="65"/>
+    <w:lsdException w:name="Revision" w:semiHidden="1"/>
+    <w:lsdException w:name="List Paragraph" w:uiPriority="34" w:qFormat="1"/>
+    <w:lsdException w:name="Quote" w:uiPriority="29" w:qFormat="1"/>
+    <w:lsdException w:name="Intense Quote" w:uiPriority="30" w:qFormat="1"/>
+    <w:lsdException w:name="Medium List 2 Accent 1" w:uiPriority="66"/>
+    <w:lsdException w:name="Medium Grid 1 Accent 1" w:uiPriority="67"/>
+    <w:lsdException w:name="Medium Grid 2 Accent 1" w:uiPriority="68"/>
+    <w:lsdException w:name="Medium Grid 3 Accent 1" w:uiPriority="69"/>
+    <w:lsdException w:name="Dark List Accent 1" w:uiPriority="70"/>
+    <w:lsdException w:name="Colorful Shading Accent 1" w:uiPriority="71"/>
+    <w:lsdException w:name="Colorful List Accent 1" w:uiPriority="72"/>
+    <w:lsdException w:name="Colorful Grid Accent 1" w:uiPriority="73"/>
+    <w:lsdException w:name="Light Shading Accent 2" w:uiPriority="60"/>
+    <w:lsdException w:name="Light List Accent 2" w:uiPriority="61"/>
+    <w:lsdException w:name="Light Grid Accent 2" w:uiPriority="62"/>
+    <w:lsdException w:name="Medium Shading 1 Accent 2" w:uiPriority="63"/>
+    <w:lsdException w:name="Medium Shading 2 Accent 2" w:uiPriority="64"/>
+    <w:lsdException w:name="Medium List 1 Accent 2" w:uiPriority="65"/>
+    <w:lsdException w:name="Medium List 2 Accent 2" w:uiPriority="66"/>
+    <w:lsdException w:name="Medium Grid 1 Accent 2" w:uiPriority="67"/>
+    <w:lsdException w:name="Medium Grid 2 Accent 2" w:uiPriority="68"/>
+    <w:lsdException w:name="Medium Grid 3 Accent 2" w:uiPriority="69"/>
+    <w:lsdException w:name="Dark List Accent 2" w:uiPriority="70"/>
+    <w:lsdException w:name="Colorful Shading Accent 2" w:uiPriority="71"/>
+    <w:lsdException w:name="Colorful List Accent 2" w:uiPriority="72"/>
+    <w:lsdException w:name="Colorful Grid Accent 2" w:uiPriority="73"/>
+    <w:lsdException w:name="Light Shading Accent 3" w:uiPriority="60"/>
+    <w:lsdException w:name="Light List Accent 3" w:uiPriority="61"/>
+    <w:lsdException w:name="Light Grid Accent 3" w:uiPriority="62"/>
+    <w:lsdException w:name="Medium Shading 1 Accent 3" w:uiPriority="63"/>
+    <w:lsdException w:name="Medium Shading 2 Accent 3" w:uiPriority="64"/>
+    <w:lsdException w:name="Medium List 1 Accent 3" w:uiPriority="65"/>
+    <w:lsdException w:name="Medium List 2 Accent 3" w:uiPriority="66"/>
+    <w:lsdException w:name="Medium Grid 1 Accent 3" w:uiPriority="67"/>
+    <w:lsdException w:name="Medium Grid 2 Accent 3" w:uiPriority="68"/>
+    <w:lsdException w:name="Medium Grid 3 Accent 3" w:uiPriority="69"/>
+    <w:lsdException w:name="Dark List Accent 3" w:uiPriority="70"/>
+    <w:lsdException w:name="Colorful Shading Accent 3" w:uiPriority="71"/>
+    <w:lsdException w:name="Colorful List Accent 3" w:uiPriority="72"/>
+    <w:lsdException w:name="Colorful Grid Accent 3" w:uiPriority="73"/>
+    <w:lsdException w:name="Light Shading Accent 4" w:uiPriority="60"/>
+    <w:lsdException w:name="Light List Accent 4" w:uiPriority="61"/>
+    <w:lsdException w:name="Light Grid Accent 4" w:uiPriority="62"/>
+    <w:lsdException w:name="Medium Shading 1 Accent 4" w:uiPriority="63"/>
+    <w:lsdException w:name="Medium Shading 2 Accent 4" w:uiPriority="64"/>
+    <w:lsdException w:name="Medium List 1 Accent 4" w:uiPriority="65"/>
+    <w:lsdException w:name="Medium List 2 Accent 4" w:uiPriority="66"/>
+    <w:lsdException w:name="Medium Grid 1 Accent 4" w:uiPriority="67"/>
+    <w:lsdException w:name="Medium Grid 2 Accent 4" w:uiPriority="68"/>
+    <w:lsdException w:name="Medium Grid 3 Accent 4" w:uiPriority="69"/>
+    <w:lsdException w:name="Dark List Accent 4" w:uiPriority="70"/>
+    <w:lsdException w:name="Colorful Shading Accent 4" w:uiPriority="71"/>
+    <w:lsdException w:name="Colorful List Accent 4" w:uiPriority="72"/>
+    <w:lsdException w:name="Colorful Grid Accent 4" w:uiPriority="73"/>
+    <w:lsdException w:name="Light Shading Accent 5" w:uiPriority="60"/>
+    <w:lsdException w:name="Light List Accent 5" w:uiPriority="61"/>
+    <w:lsdException w:name="Light Grid Accent 5" w:uiPriority="62"/>
+    <w:lsdException w:name="Medium Shading 1 Accent 5" w:uiPriority="63"/>
+    <w:lsdException w:name="Medium Shading 2 Accent 5" w:uiPriority="64"/>
+    <w:lsdException w:name="Medium List 1 Accent 5" w:uiPriority="65"/>
+    <w:lsdException w:name="Medium List 2 Accent 5" w:uiPriority="66"/>
+    <w:lsdException w:name="Medium Grid 1 Accent 5" w:uiPriority="67"/>
+    <w:lsdException w:name="Medium Grid 2 Accent 5" w:uiPriority="68"/>
+    <w:lsdException w:name="Medium Grid 3 Accent 5" w:uiPriority="69"/>
+    <w:lsdException w:name="Dark List Accent 5" w:uiPriority="70"/>
+    <w:lsdException w:name="Colorful Shading Accent 5" w:uiPriority="71"/>
+    <w:lsdException w:name="Colorful List Accent 5" w:uiPriority="72"/>
+    <w:lsdException w:name="Colorful Grid Accent 5" w:uiPriority="73"/>
+    <w:lsdException w:name="Light Shading Accent 6" w:uiPriority="60"/>
+    <w:lsdException w:name="Light List Accent 6" w:uiPriority="61"/>
+    <w:lsdException w:name="Light Grid Accent 6" w:uiPriority="62"/>
+    <w:lsdException w:name="Medium Shading 1 Accent 6" w:uiPriority="63"/>
+    <w:lsdException w:name="Medium Shading 2 Accent 6" w:uiPriority="64"/>
+    <w:lsdException w:name="Medium List 1 Accent 6" w:uiPriority="65"/>
+    <w:lsdException w:name="Medium List 2 Accent 6" w:uiPriority="66"/>
+    <w:lsdException w:name="Medium Grid 1 Accent 6" w:uiPriority="67"/>
+    <w:lsdException w:name="Medium Grid 2 Accent 6" w:uiPriority="68"/>
+    <w:lsdException w:name="Medium Grid 3 Accent 6" w:uiPriority="69"/>
+    <w:lsdException w:name="Dark List Accent 6" w:uiPriority="70"/>
+    <w:lsdException w:name="Colorful Shading Accent 6" w:uiPriority="71"/>
+    <w:lsdException w:name="Colorful List Accent 6" w:uiPriority="72"/>
+    <w:lsdException w:name="Colorful Grid Accent 6" w:uiPriority="73"/>
+    <w:lsdException w:name="Subtle Emphasis" w:uiPriority="19" w:qFormat="1"/>
+    <w:lsdException w:name="Intense Emphasis" w:uiPriority="21" w:qFormat="1"/>
+    <w:lsdException w:name="Subtle Reference" w:uiPriority="31" w:qFormat="1"/>
+    <w:lsdException w:name="Intense Reference" w:uiPriority="32" w:qFormat="1"/>
+    <w:lsdException w:name="Book Title" w:uiPriority="33" w:qFormat="1"/>
+    <w:lsdException w:name="Bibliography" w:semiHidden="1" w:uiPriority="37" w:unhideWhenUsed="1"/>
+    <w:lsdException w:name="TOC Heading" w:semiHidden="1" w:uiPriority="39" w:unhideWhenUsed="1" w:qFormat="1"/>
+    <w:lsdException w:name="Plain Table 1" w:uiPriority="41"/>
+    <w:lsdException w:name="Plain Table 2" w:uiPriority="42"/>
+    <w:lsdException w:name="Plain Table 3" w:uiPriority="43"/>
+    <w:lsdException w:name="Plain Table 4" w:uiPriority="44"/>
+    <w:lsdException w:name="Plain Table 5" w:uiPriority="45"/>
+    <w:lsdException w:name="Grid Table Light" w:uiPriority="40"/>
+    <w:lsdException w:name="Grid Table 1 Light" w:uiPriority="46"/>
+    <w:lsdException w:name="Grid Table 2" w:uiPriority="47"/>
+    <w:lsdException w:name="Grid Table 3" w:uiPriority="48"/>
+    <w:lsdException w:name="Grid Table 4" w:uiPriority="49"/>
+    <w:lsdException w:name="Grid Table 5 Dark" w:uiPriority="50"/>
+    <w:lsdException w:name="Grid Table 6 Colorful" w:uiPriority="51"/>
+    <w:lsdException w:name="Grid Table 7 Colorful" w:uiPriority="52"/>
+    <w:lsdException w:name="Grid Table 1 Light Accent 1" w:uiPriority="46"/>
+    <w:lsdException w:name="Grid Table 2 Accent 1" w:uiPriority="47"/>
+    <w:lsdException w:name="Grid Table 3 Accent 1" w:uiPriority="48"/>
+    <w:lsdException w:name="Grid Table 4 Accent 1" w:uiPriority="49"/>
+    <w:lsdException w:name="Grid Table 5 Dark Accent 1" w:uiPriority="50"/>
+    <w:lsdException w:name="Grid Table 6 Colorful Accent 1" w:uiPriority="51"/>
+    <w:lsdException w:name="Grid Table 7 Colorful Accent 1" w:uiPriority="52"/>
+    <w:lsdException w:name="Grid Table 1 Light Accent 2" w:uiPriority="46"/>
+    <w:lsdException w:name="Grid Table 2 Accent 2" w:uiPriority="47"/>
+    <w:lsdException w:name="Grid Table 3 Accent 2" w:uiPriority="48"/>
+    <w:lsdException w:name="Grid Table 4 Accent 2" w:uiPriority="49"/>
+    <w:lsdException w:name="Grid Table 5 Dark Accent 2" w:uiPriority="50"/>
+    <w:lsdException w:name="Grid Table 6 Colorful Accent 2" w:uiPriority="51"/>
+    <w:lsdException w:name="Grid Table 7 Colorful Accent 2" w:uiPriority="52"/>
+    <w:lsdException w:name="Grid Table 1 Light Accent 3" w:uiPriority="46"/>
+    <w:lsdException w:name="Grid Table 2 Accent 3" w:uiPriority="47"/>
+    <w:lsdException w:name="Grid Table 3 Accent 3" w:uiPriority="48"/>
+    <w:lsdException w:name="Grid Table 4 Accent 3" w:uiPriority="49"/>
+    <w:lsdException w:name="Grid Table 5 Dark Accent 3" w:uiPriority="50"/>
+    <w:lsdException w:name="Grid Table 6 Colorful Accent 3" w:uiPriority="51"/>
+    <w:lsdException w:name="Grid Table 7 Colorful Accent 3" w:uiPriority="52"/>
+    <w:lsdException w:name="Grid Table 1 Light Accent 4" w:uiPriority="46"/>
+    <w:lsdException w:name="Grid Table 2 Accent 4" w:uiPriority="47"/>
+    <w:lsdException w:name="Grid Table 3 Accent 4" w:uiPriority="48"/>
+    <w:lsdException w:name="Grid Table 4 Accent 4" w:uiPriority="49"/>
+    <w:lsdException w:name="Grid Table 5 Dark Accent 4" w:uiPriority="50"/>
+    <w:lsdException w:name="Grid Table 6 Colorful Accent 4" w:uiPriority="51"/>
+    <w:lsdException w:name="Grid Table 7 Colorful Accent 4" w:uiPriority="52"/>
+    <w:lsdException w:name="Grid Table 1 Light Accent 5" w:uiPriority="46"/>
+    <w:lsdException w:name="Grid Table 2 Accent 5" w:uiPriority="47"/>
+    <w:lsdException w:name="Grid Table 3 Accent 5" w:uiPriority="48"/>
+    <w:lsdException w:name="Grid Table 4 Accent 5" w:uiPriority="49"/>
+    <w:lsdException w:name="Grid Table 5 Dark Accent 5" w:uiPriority="50"/>
+    <w:lsdException w:name="Grid Table 6 Colorful Accent 5" w:uiPriority="51"/>
+    <w:lsdException w:name="Grid Table 7 Colorful Accent 5" w:uiPriority="52"/>
+    <w:lsdException w:name="Grid Table 1 Light Accent 6" w:uiPriority="46"/>
+    <w:lsdException w:name="Grid Table 2 Accent 6" w:uiPriority="47"/>
+    <w:lsdException w:name="Grid Table 3 Accent 6" w:uiPriority="48"/>
+    <w:lsdException w:name="Grid Table 4 Accent 6" w:uiPriority="49"/>
+    <w:lsdException w:name="Grid Table 5 Dark Accent 6" w:uiPriority="50"/>
+    <w:lsdException w:name="Grid Table 6 Colorful Accent 6" w:uiPriority="51"/>
+    <w:lsdException w:name="Grid Table 7 Colorful Accent 6" w:uiPriority="52"/>
+    <w:lsdException w:name="List Table 1 Light" w:uiPriority="46"/>
+    <w:lsdException w:name="List Table 2" w:uiPriority="47"/>
+    <w:lsdException w:name="List Table 3" w:uiPriority="48"/>
+    <w:lsdException w:name="List Table 4" w:uiPriority="49"/>
+    <w:lsdException w:name="List Table 5 Dark" w:uiPriority="50"/>
+    <w:lsdException w:name="List Table 6 Colorful" w:uiPriority="51"/>
+    <w:lsdException w:name="List Table 7 Colorful" w:uiPriority="52"/>
+    <w:lsdException w:name="List Table 1 Light Accent 1" w:uiPriority="46"/>
+    <w:lsdException w:name="List Table 2 Accent 1" w:uiPriority="47"/>
+    <w:lsdException w:name="List Table 3 Accent 1" w:uiPriority="48"/>
+    <w:lsdException w:name="List Table 4 Accent 1" w:uiPriority="49"/>
+    <w:lsdException w:name="List Table 5 Dark Accent 1" w:uiPriority="50"/>
+    <w:lsdException w:name="List Table 6 Colorful Accent 1" w:uiPriority="51"/>
+    <w:lsdException w:name="List Table 7 Colorful Accent 1" w:uiPriority="52"/>
+    <w:lsdException w:name="List Table 1 Light Accent 2" w:uiPriority="46"/>
+    <w:lsdException w:name="List Table 2 Accent 2" w:uiPriority="47"/>
+    <w:lsdException w:name="List Table 3 Accent 2" w:uiPriority="48"/>
+    <w:lsdException w:name="List Table 4 Accent 2" w:uiPriority="49"/>
+    <w:lsdException w:name="List Table 5 Dark Accent 2" w:uiPriority="50"/>
+    <w:lsdException w:name="List Table 6 Colorful Accent 2" w:uiPriority="51"/>
+    <w:lsdException w:name="List Table 7 Colorful Accent 2" w:uiPriority="52"/>
+    <w:lsdException w:name="List Table 1 Light Accent 3" w:uiPriority="46"/>
+    <w:lsdException w:name="List Table 2 Accent 3" w:uiPriority="47"/>
+    <w:lsdException w:name="List Table 3 Accent 3" w:uiPriority="48"/>
+    <w:lsdException w:name="List Table 4 Accent 3" w:uiPriority="49"/>
+    <w:lsdException w:name="List Table 5 Dark Accent 3" w:uiPriority="50"/>
+    <w:lsdException w:name="List Table 6 Colorful Accent 3" w:uiPriority="51"/>
+    <w:lsdException w:name="List Table 7 Colorful Accent 3" w:uiPriority="52"/>
+    <w:lsdException w:name="List Table 1 Light Accent 4" w:uiPriority="46"/>
+    <w:lsdException w:name="List Table 2 Accent 4" w:uiPriority="47"/>
+    <w:lsdException w:name="List Table 3 Accent 4" w:uiPriority="48"/>
+    <w:lsdException w:name="List Table 4 Accent 4" w:uiPriority="49"/>
+    <w:lsdException w:name="List Table 5 Dark Accent 4" w:uiPriority="50"/>
+    <w:lsdException w:name="List Table 6 Colorful Accent 4" w:uiPriority="51"/>
+    <w:lsdException w:name="List Table 7 Colorful Accent 4" w:uiPriority="52"/>
+    <w:lsdException w:name="List Table 1 Light Accent 5" w:uiPriority="46"/>
+    <w:lsdException w:name="List Table 2 Accent 5" w:uiPriority="47"/>
+    <w:lsdException w:name="List Table 3 Accent 5" w:uiPriority="48"/>
+    <w:lsdException w:name="List Table 4 Accent 5" w:uiPriority="49"/>
+    <w:lsdException w:name="List Table 5 Dark Accent 5" w:uiPriority="50"/>
+    <w:lsdException w:name="List Table 6 Colorful Accent 5" w:uiPriority="51"/>
+    <w:lsdException w:name="List Table 7 Colorful Accent 5" w:uiPriority="52"/>
+    <w:lsdException w:name="List Table 1 Light Accent 6" w:uiPriority="46"/>
+    <w:lsdException w:name="List Table 2 Accent 6" w:uiPriority="47"/>
+    <w:lsdException w:name="List Table 3 Accent 6" w:uiPriority="48"/>
+    <w:lsdException w:name="List Table 4 Accent 6" w:uiPriority="49"/>
+    <w:lsdException w:name="List Table 5 Dark Accent 6" w:uiPriority="50"/>
+    <w:lsdException w:name="List Table 6 Colorful Accent 6" w:uiPriority="51"/>
+    <w:lsdException w:name="List Table 7 Colorful Accent 6" w:uiPriority="52"/>
+    <w:lsdException w:name="Mention" w:semiHidden="1" w:unhideWhenUsed="1"/>
+    <w:lsdException w:name="Smart Hyperlink" w:semiHidden="1" w:unhideWhenUsed="1"/>
+    <w:lsdException w:name="Hashtag" w:semiHidden="1" w:unhideWhenUsed="1"/>
+    <w:lsdException w:name="Unresolved Mention" w:semiHidden="1" w:unhideWhenUsed="1"/>
+    <w:lsdException w:name="Smart Link" w:semiHidden="1" w:unhideWhenUsed="1"/>
   </w:latentStyles>
   <w:style w:type="paragraph" w:default="1" w:styleId="Normal">
     <w:name w:val="Normal"/>

--- a/Questions/Arrays.docx
+++ b/Questions/Arrays.docx
@@ -2280,7 +2280,6 @@
     <w:p>
       <w:pPr>
         <w:rPr>
-          <w:color w:val="4F81BD" w:themeColor="accent1"/>
           <w:sz w:val="32"/>
           <w:szCs w:val="32"/>
           <w:lang w:val="en-IN"/>
@@ -2388,6 +2387,382 @@
         </w:rPr>
         <w:t xml:space="preserve"> + k</w:t>
       </w:r>
+    </w:p>
+    <w:p>
+      <w:pPr>
+        <w:rPr>
+          <w:sz w:val="32"/>
+          <w:szCs w:val="32"/>
+          <w:lang w:val="en-IN"/>
+        </w:rPr>
+      </w:pPr>
+    </w:p>
+    <w:p>
+      <w:pPr>
+        <w:rPr>
+          <w:color w:val="4F81BD" w:themeColor="accent1"/>
+          <w:sz w:val="32"/>
+          <w:szCs w:val="32"/>
+        </w:rPr>
+      </w:pPr>
+      <w:r>
+        <w:rPr>
+          <w:color w:val="4F81BD" w:themeColor="accent1"/>
+          <w:sz w:val="32"/>
+          <w:szCs w:val="32"/>
+        </w:rPr>
+        <w:t>Build Array from Permutation</w:t>
+      </w:r>
+    </w:p>
+    <w:p>
+      <w:pPr>
+        <w:rPr>
+          <w:sz w:val="32"/>
+          <w:szCs w:val="32"/>
+          <w:lang w:val="en-IN"/>
+        </w:rPr>
+      </w:pPr>
+      <w:r>
+        <w:rPr>
+          <w:sz w:val="32"/>
+          <w:szCs w:val="32"/>
+          <w:lang w:val="en-IN"/>
+        </w:rPr>
+        <w:t>Given a </w:t>
+      </w:r>
+      <w:r>
+        <w:rPr>
+          <w:b/>
+          <w:bCs/>
+          <w:sz w:val="32"/>
+          <w:szCs w:val="32"/>
+          <w:lang w:val="en-IN"/>
+        </w:rPr>
+        <w:t>zero-based permutation</w:t>
+      </w:r>
+      <w:r>
+        <w:rPr>
+          <w:sz w:val="32"/>
+          <w:szCs w:val="32"/>
+          <w:lang w:val="en-IN"/>
+        </w:rPr>
+        <w:t> </w:t>
+      </w:r>
+      <w:proofErr w:type="spellStart"/>
+      <w:r>
+        <w:rPr>
+          <w:sz w:val="32"/>
+          <w:szCs w:val="32"/>
+          <w:lang w:val="en-IN"/>
+        </w:rPr>
+        <w:t>nums</w:t>
+      </w:r>
+      <w:proofErr w:type="spellEnd"/>
+      <w:r>
+        <w:rPr>
+          <w:sz w:val="32"/>
+          <w:szCs w:val="32"/>
+          <w:lang w:val="en-IN"/>
+        </w:rPr>
+        <w:t> (</w:t>
+      </w:r>
+      <w:r>
+        <w:rPr>
+          <w:b/>
+          <w:bCs/>
+          <w:sz w:val="32"/>
+          <w:szCs w:val="32"/>
+          <w:lang w:val="en-IN"/>
+        </w:rPr>
+        <w:t>0-indexed</w:t>
+      </w:r>
+      <w:r>
+        <w:rPr>
+          <w:sz w:val="32"/>
+          <w:szCs w:val="32"/>
+          <w:lang w:val="en-IN"/>
+        </w:rPr>
+        <w:t>), build an array </w:t>
+      </w:r>
+      <w:proofErr w:type="spellStart"/>
+      <w:r>
+        <w:rPr>
+          <w:sz w:val="32"/>
+          <w:szCs w:val="32"/>
+          <w:lang w:val="en-IN"/>
+        </w:rPr>
+        <w:t>ans</w:t>
+      </w:r>
+      <w:proofErr w:type="spellEnd"/>
+      <w:r>
+        <w:rPr>
+          <w:sz w:val="32"/>
+          <w:szCs w:val="32"/>
+          <w:lang w:val="en-IN"/>
+        </w:rPr>
+        <w:t> of the </w:t>
+      </w:r>
+      <w:r>
+        <w:rPr>
+          <w:b/>
+          <w:bCs/>
+          <w:sz w:val="32"/>
+          <w:szCs w:val="32"/>
+          <w:lang w:val="en-IN"/>
+        </w:rPr>
+        <w:t>same length</w:t>
+      </w:r>
+      <w:r>
+        <w:rPr>
+          <w:sz w:val="32"/>
+          <w:szCs w:val="32"/>
+          <w:lang w:val="en-IN"/>
+        </w:rPr>
+        <w:t> where </w:t>
+      </w:r>
+      <w:proofErr w:type="spellStart"/>
+      <w:r>
+        <w:rPr>
+          <w:sz w:val="32"/>
+          <w:szCs w:val="32"/>
+          <w:lang w:val="en-IN"/>
+        </w:rPr>
+        <w:t>ans</w:t>
+      </w:r>
+      <w:proofErr w:type="spellEnd"/>
+      <w:r>
+        <w:rPr>
+          <w:sz w:val="32"/>
+          <w:szCs w:val="32"/>
+          <w:lang w:val="en-IN"/>
+        </w:rPr>
+        <w:t>[</w:t>
+      </w:r>
+      <w:proofErr w:type="spellStart"/>
+      <w:r>
+        <w:rPr>
+          <w:sz w:val="32"/>
+          <w:szCs w:val="32"/>
+          <w:lang w:val="en-IN"/>
+        </w:rPr>
+        <w:t>i</w:t>
+      </w:r>
+      <w:proofErr w:type="spellEnd"/>
+      <w:r>
+        <w:rPr>
+          <w:sz w:val="32"/>
+          <w:szCs w:val="32"/>
+          <w:lang w:val="en-IN"/>
+        </w:rPr>
+        <w:t xml:space="preserve">] = </w:t>
+      </w:r>
+      <w:proofErr w:type="spellStart"/>
+      <w:r>
+        <w:rPr>
+          <w:sz w:val="32"/>
+          <w:szCs w:val="32"/>
+          <w:lang w:val="en-IN"/>
+        </w:rPr>
+        <w:t>nums</w:t>
+      </w:r>
+      <w:proofErr w:type="spellEnd"/>
+      <w:r>
+        <w:rPr>
+          <w:sz w:val="32"/>
+          <w:szCs w:val="32"/>
+          <w:lang w:val="en-IN"/>
+        </w:rPr>
+        <w:t>[</w:t>
+      </w:r>
+      <w:proofErr w:type="spellStart"/>
+      <w:r>
+        <w:rPr>
+          <w:sz w:val="32"/>
+          <w:szCs w:val="32"/>
+          <w:lang w:val="en-IN"/>
+        </w:rPr>
+        <w:t>nums</w:t>
+      </w:r>
+      <w:proofErr w:type="spellEnd"/>
+      <w:r>
+        <w:rPr>
+          <w:sz w:val="32"/>
+          <w:szCs w:val="32"/>
+          <w:lang w:val="en-IN"/>
+        </w:rPr>
+        <w:t>[</w:t>
+      </w:r>
+      <w:proofErr w:type="spellStart"/>
+      <w:r>
+        <w:rPr>
+          <w:sz w:val="32"/>
+          <w:szCs w:val="32"/>
+          <w:lang w:val="en-IN"/>
+        </w:rPr>
+        <w:t>i</w:t>
+      </w:r>
+      <w:proofErr w:type="spellEnd"/>
+      <w:r>
+        <w:rPr>
+          <w:sz w:val="32"/>
+          <w:szCs w:val="32"/>
+          <w:lang w:val="en-IN"/>
+        </w:rPr>
+        <w:t xml:space="preserve">]] for each 0 &lt;= </w:t>
+      </w:r>
+      <w:proofErr w:type="spellStart"/>
+      <w:r>
+        <w:rPr>
+          <w:sz w:val="32"/>
+          <w:szCs w:val="32"/>
+          <w:lang w:val="en-IN"/>
+        </w:rPr>
+        <w:t>i</w:t>
+      </w:r>
+      <w:proofErr w:type="spellEnd"/>
+      <w:r>
+        <w:rPr>
+          <w:sz w:val="32"/>
+          <w:szCs w:val="32"/>
+          <w:lang w:val="en-IN"/>
+        </w:rPr>
+        <w:t xml:space="preserve"> &lt; </w:t>
+      </w:r>
+      <w:proofErr w:type="spellStart"/>
+      <w:r>
+        <w:rPr>
+          <w:sz w:val="32"/>
+          <w:szCs w:val="32"/>
+          <w:lang w:val="en-IN"/>
+        </w:rPr>
+        <w:t>nums.length</w:t>
+      </w:r>
+      <w:proofErr w:type="spellEnd"/>
+      <w:r>
+        <w:rPr>
+          <w:sz w:val="32"/>
+          <w:szCs w:val="32"/>
+          <w:lang w:val="en-IN"/>
+        </w:rPr>
+        <w:t> and return it.</w:t>
+      </w:r>
+    </w:p>
+    <w:p>
+      <w:pPr>
+        <w:rPr>
+          <w:sz w:val="32"/>
+          <w:szCs w:val="32"/>
+          <w:lang w:val="en-IN"/>
+        </w:rPr>
+      </w:pPr>
+      <w:r>
+        <w:rPr>
+          <w:sz w:val="32"/>
+          <w:szCs w:val="32"/>
+          <w:lang w:val="en-IN"/>
+        </w:rPr>
+        <w:t>A </w:t>
+      </w:r>
+      <w:r>
+        <w:rPr>
+          <w:b/>
+          <w:bCs/>
+          <w:sz w:val="32"/>
+          <w:szCs w:val="32"/>
+          <w:lang w:val="en-IN"/>
+        </w:rPr>
+        <w:t>zero-based permutation</w:t>
+      </w:r>
+      <w:r>
+        <w:rPr>
+          <w:sz w:val="32"/>
+          <w:szCs w:val="32"/>
+          <w:lang w:val="en-IN"/>
+        </w:rPr>
+        <w:t> </w:t>
+      </w:r>
+      <w:proofErr w:type="spellStart"/>
+      <w:r>
+        <w:rPr>
+          <w:sz w:val="32"/>
+          <w:szCs w:val="32"/>
+          <w:lang w:val="en-IN"/>
+        </w:rPr>
+        <w:t>nums</w:t>
+      </w:r>
+      <w:proofErr w:type="spellEnd"/>
+      <w:r>
+        <w:rPr>
+          <w:sz w:val="32"/>
+          <w:szCs w:val="32"/>
+          <w:lang w:val="en-IN"/>
+        </w:rPr>
+        <w:t> is an array of </w:t>
+      </w:r>
+      <w:r>
+        <w:rPr>
+          <w:b/>
+          <w:bCs/>
+          <w:sz w:val="32"/>
+          <w:szCs w:val="32"/>
+          <w:lang w:val="en-IN"/>
+        </w:rPr>
+        <w:t>distinct</w:t>
+      </w:r>
+      <w:r>
+        <w:rPr>
+          <w:sz w:val="32"/>
+          <w:szCs w:val="32"/>
+          <w:lang w:val="en-IN"/>
+        </w:rPr>
+        <w:t> integers from 0 to </w:t>
+      </w:r>
+      <w:proofErr w:type="spellStart"/>
+      <w:r>
+        <w:rPr>
+          <w:sz w:val="32"/>
+          <w:szCs w:val="32"/>
+          <w:lang w:val="en-IN"/>
+        </w:rPr>
+        <w:t>nums.length</w:t>
+      </w:r>
+      <w:proofErr w:type="spellEnd"/>
+      <w:r>
+        <w:rPr>
+          <w:sz w:val="32"/>
+          <w:szCs w:val="32"/>
+          <w:lang w:val="en-IN"/>
+        </w:rPr>
+        <w:t xml:space="preserve"> - 1 (</w:t>
+      </w:r>
+      <w:r>
+        <w:rPr>
+          <w:b/>
+          <w:bCs/>
+          <w:sz w:val="32"/>
+          <w:szCs w:val="32"/>
+          <w:lang w:val="en-IN"/>
+        </w:rPr>
+        <w:t>inclusive</w:t>
+      </w:r>
+      <w:r>
+        <w:rPr>
+          <w:sz w:val="32"/>
+          <w:szCs w:val="32"/>
+          <w:lang w:val="en-IN"/>
+        </w:rPr>
+        <w:t>).</w:t>
+      </w:r>
+    </w:p>
+    <w:p>
+      <w:pPr>
+        <w:rPr>
+          <w:color w:val="4F81BD" w:themeColor="accent1"/>
+          <w:sz w:val="32"/>
+          <w:szCs w:val="32"/>
+          <w:lang w:val="en-IN"/>
+        </w:rPr>
+      </w:pPr>
     </w:p>
     <w:p>
       <w:pPr>
@@ -2898,7 +3273,7 @@
     <w:lsdException w:name="Table Web 2" w:semiHidden="1" w:unhideWhenUsed="1"/>
     <w:lsdException w:name="Table Web 3" w:semiHidden="1" w:unhideWhenUsed="1"/>
     <w:lsdException w:name="Balloon Text" w:semiHidden="1" w:unhideWhenUsed="1"/>
-    <w:lsdException w:name="Table Grid" w:semiHidden="1" w:uiPriority="59" w:unhideWhenUsed="1"/>
+    <w:lsdException w:name="Table Grid" w:uiPriority="59"/>
     <w:lsdException w:name="Table Theme" w:semiHidden="1" w:unhideWhenUsed="1"/>
     <w:lsdException w:name="Placeholder Text" w:semiHidden="1"/>
     <w:lsdException w:name="No Spacing" w:uiPriority="1" w:qFormat="1"/>
